--- a/13. Lista de Características  (Prioridade X Esforço X Risco X Baseline).docx
+++ b/13. Lista de Características  (Prioridade X Esforço X Risco X Baseline).docx
@@ -4,185 +4,9 @@
   <w:background w:color="FFFFFF"/>
   <w:body>
     <w:p>
-      <w:pPr>
-        <w:pStyle w:val="Ttulo"/>
-      </w:pPr>
-      <w:bookmarkStart w:id="0" w:name="_heading=h.gjdgxs" w:colFirst="0" w:colLast="0"/>
+      <w:bookmarkStart w:id="0" w:name="_GoBack"/>
       <w:bookmarkEnd w:id="0"/>
-      <w:r>
-        <w:t>Lista de Características</w:t>
-      </w:r>
     </w:p>
-    <w:p>
-      <w:pPr>
-        <w:pStyle w:val="Subttulo"/>
-        <w:rPr>
-          <w:color w:val="000000"/>
-        </w:rPr>
-      </w:pPr>
-      <w:bookmarkStart w:id="1" w:name="_heading=h.30j0zll" w:colFirst="0" w:colLast="0"/>
-      <w:bookmarkEnd w:id="1"/>
-      <w:r>
-        <w:rPr>
-          <w:color w:val="000000"/>
-        </w:rPr>
-        <w:t>(P)</w:t>
-      </w:r>
-      <w:proofErr w:type="spellStart"/>
-      <w:r>
-        <w:rPr>
-          <w:color w:val="000000"/>
-        </w:rPr>
-        <w:t>rioridade</w:t>
-      </w:r>
-      <w:proofErr w:type="spellEnd"/>
-      <w:r>
-        <w:rPr>
-          <w:color w:val="000000"/>
-        </w:rPr>
-        <w:t xml:space="preserve"> X (E)</w:t>
-      </w:r>
-      <w:proofErr w:type="spellStart"/>
-      <w:r>
-        <w:rPr>
-          <w:color w:val="000000"/>
-        </w:rPr>
-        <w:t>sforço</w:t>
-      </w:r>
-      <w:proofErr w:type="spellEnd"/>
-      <w:r>
-        <w:rPr>
-          <w:color w:val="000000"/>
-        </w:rPr>
-        <w:t xml:space="preserve"> X (R)isco X (B)</w:t>
-      </w:r>
-      <w:proofErr w:type="spellStart"/>
-      <w:r>
-        <w:rPr>
-          <w:color w:val="000000"/>
-        </w:rPr>
-        <w:t>aseline</w:t>
-      </w:r>
-      <w:proofErr w:type="spellEnd"/>
-    </w:p>
-    <w:p>
-      <w:pPr>
-        <w:pStyle w:val="Subttulo"/>
-      </w:pPr>
-      <w:r>
-        <w:t>Grupo Z</w:t>
-      </w:r>
-    </w:p>
-    <w:tbl>
-      <w:tblPr>
-        <w:tblW w:w="9645" w:type="dxa"/>
-        <w:tblInd w:w="100" w:type="dxa"/>
-        <w:tblBorders>
-          <w:top w:val="single" w:sz="8" w:space="0" w:color="FF9900"/>
-          <w:left w:val="single" w:sz="8" w:space="0" w:color="FF9900"/>
-          <w:bottom w:val="single" w:sz="8" w:space="0" w:color="FF9900"/>
-          <w:right w:val="single" w:sz="8" w:space="0" w:color="FF9900"/>
-          <w:insideH w:val="single" w:sz="8" w:space="0" w:color="FF9900"/>
-          <w:insideV w:val="single" w:sz="8" w:space="0" w:color="FF9900"/>
-        </w:tblBorders>
-        <w:tblLayout w:type="fixed"/>
-        <w:tblLook w:val="0600" w:firstRow="0" w:lastRow="0" w:firstColumn="0" w:lastColumn="0" w:noHBand="1" w:noVBand="1"/>
-      </w:tblPr>
-      <w:tblGrid>
-        <w:gridCol w:w="9645"/>
-      </w:tblGrid>
-      <w:tr>
-        <w:tc>
-          <w:tcPr>
-            <w:tcW w:w="9639" w:type="dxa"/>
-            <w:tcBorders>
-              <w:top w:val="single" w:sz="8" w:space="0" w:color="FF9900"/>
-              <w:left w:val="single" w:sz="8" w:space="0" w:color="FF9900"/>
-              <w:bottom w:val="single" w:sz="8" w:space="0" w:color="FF9900"/>
-              <w:right w:val="single" w:sz="8" w:space="0" w:color="FF9900"/>
-            </w:tcBorders>
-            <w:shd w:val="clear" w:color="auto" w:fill="F9CB9C"/>
-            <w:tcMar>
-              <w:top w:w="100" w:type="dxa"/>
-              <w:left w:w="100" w:type="dxa"/>
-              <w:bottom w:w="100" w:type="dxa"/>
-              <w:right w:w="100" w:type="dxa"/>
-            </w:tcMar>
-            <w:hideMark/>
-          </w:tcPr>
-          <w:p>
-            <w:pPr>
-              <w:spacing w:line="240" w:lineRule="auto"/>
-              <w:rPr>
-                <w:sz w:val="20"/>
-                <w:szCs w:val="20"/>
-              </w:rPr>
-            </w:pPr>
-            <w:r>
-              <w:rPr>
-                <w:sz w:val="20"/>
-                <w:szCs w:val="20"/>
-              </w:rPr>
-              <w:t>Tema</w:t>
-            </w:r>
-          </w:p>
-        </w:tc>
-      </w:tr>
-      <w:tr>
-        <w:tc>
-          <w:tcPr>
-            <w:tcW w:w="9639" w:type="dxa"/>
-            <w:tcBorders>
-              <w:top w:val="single" w:sz="8" w:space="0" w:color="FF9900"/>
-              <w:left w:val="single" w:sz="8" w:space="0" w:color="FF9900"/>
-              <w:bottom w:val="single" w:sz="8" w:space="0" w:color="FF9900"/>
-              <w:right w:val="single" w:sz="8" w:space="0" w:color="FF9900"/>
-            </w:tcBorders>
-            <w:tcMar>
-              <w:top w:w="100" w:type="dxa"/>
-              <w:left w:w="100" w:type="dxa"/>
-              <w:bottom w:w="100" w:type="dxa"/>
-              <w:right w:w="100" w:type="dxa"/>
-            </w:tcMar>
-            <w:hideMark/>
-          </w:tcPr>
-          <w:p>
-            <w:pPr>
-              <w:widowControl w:val="0"/>
-              <w:spacing w:line="240" w:lineRule="auto"/>
-              <w:rPr>
-                <w:sz w:val="20"/>
-                <w:szCs w:val="20"/>
-              </w:rPr>
-            </w:pPr>
-            <w:r>
-              <w:rPr>
-                <w:sz w:val="20"/>
-                <w:szCs w:val="20"/>
-              </w:rPr>
-              <w:t>Desenvolvimento Web</w:t>
-            </w:r>
-            <w:r>
-              <w:rPr>
-                <w:sz w:val="20"/>
-                <w:szCs w:val="20"/>
-              </w:rPr>
-              <w:t xml:space="preserve"> Culinário</w:t>
-            </w:r>
-            <w:bookmarkStart w:id="2" w:name="_GoBack"/>
-            <w:bookmarkEnd w:id="2"/>
-            <w:r>
-              <w:rPr>
-                <w:sz w:val="20"/>
-                <w:szCs w:val="20"/>
-              </w:rPr>
-              <w:t xml:space="preserve"> </w:t>
-            </w:r>
-          </w:p>
-        </w:tc>
-      </w:tr>
-    </w:tbl>
-    <w:p/>
     <w:p/>
     <w:p>
       <w:pPr>
@@ -388,7 +212,23 @@
           <w:szCs w:val="18"/>
         </w:rPr>
         <w:tab/>
-        <w:t>Risco da característica não ser implementada dentro do prazo e custo definido pela equipe de desenvolvimento.</w:t>
+        <w:t xml:space="preserve">Risco </w:t>
+      </w:r>
+      <w:proofErr w:type="gramStart"/>
+      <w:r>
+        <w:rPr>
+          <w:sz w:val="18"/>
+          <w:szCs w:val="18"/>
+        </w:rPr>
+        <w:t>da</w:t>
+      </w:r>
+      <w:proofErr w:type="gramEnd"/>
+      <w:r>
+        <w:rPr>
+          <w:sz w:val="18"/>
+          <w:szCs w:val="18"/>
+        </w:rPr>
+        <w:t xml:space="preserve"> característica não ser implementada dentro do prazo e custo definido pela equipe de desenvolvimento.</w:t>
       </w:r>
     </w:p>
     <w:p>
@@ -1546,7 +1386,6 @@
               <w:jc w:val="center"/>
             </w:pPr>
             <w:r>
-              <w:lastRenderedPageBreak/>
               <w:t>5</w:t>
             </w:r>
           </w:p>
@@ -2122,6 +1961,7 @@
               <w:jc w:val="center"/>
             </w:pPr>
             <w:r>
+              <w:lastRenderedPageBreak/>
               <w:t>8</w:t>
             </w:r>
           </w:p>
@@ -4212,7 +4052,6 @@
               <w:jc w:val="center"/>
             </w:pPr>
             <w:r>
-              <w:lastRenderedPageBreak/>
               <w:t>19</w:t>
             </w:r>
           </w:p>
@@ -4973,6 +4812,7 @@
               <w:jc w:val="center"/>
             </w:pPr>
             <w:r>
+              <w:lastRenderedPageBreak/>
               <w:t>23</w:t>
             </w:r>
           </w:p>
@@ -6929,7 +6769,6 @@
               <w:jc w:val="center"/>
             </w:pPr>
             <w:r>
-              <w:lastRenderedPageBreak/>
               <w:t>34</w:t>
             </w:r>
           </w:p>
@@ -7606,6 +7445,7 @@
               <w:jc w:val="center"/>
             </w:pPr>
             <w:r>
+              <w:lastRenderedPageBreak/>
               <w:t>38</w:t>
             </w:r>
           </w:p>
@@ -9513,7 +9353,6 @@
               <w:jc w:val="center"/>
             </w:pPr>
             <w:r>
-              <w:lastRenderedPageBreak/>
               <w:t>49</w:t>
             </w:r>
           </w:p>

--- a/13. Lista de Características  (Prioridade X Esforço X Risco X Baseline).docx
+++ b/13. Lista de Características  (Prioridade X Esforço X Risco X Baseline).docx
@@ -3,10 +3,7 @@
 <w:document xmlns:wpc="http://schemas.microsoft.com/office/word/2010/wordprocessingCanvas" xmlns:cx="http://schemas.microsoft.com/office/drawing/2014/chartex" xmlns:cx1="http://schemas.microsoft.com/office/drawing/2015/9/8/chartex" xmlns:cx2="http://schemas.microsoft.com/office/drawing/2015/10/21/chartex" xmlns:cx3="http://schemas.microsoft.com/office/drawing/2016/5/9/chartex" xmlns:cx4="http://schemas.microsoft.com/office/drawing/2016/5/10/chartex" xmlns:cx5="http://schemas.microsoft.com/office/drawing/2016/5/11/chartex" xmlns:cx6="http://schemas.microsoft.com/office/drawing/2016/5/12/chartex" xmlns:cx7="http://schemas.microsoft.com/office/drawing/2016/5/13/chartex" xmlns:cx8="http://schemas.microsoft.com/office/drawing/2016/5/14/chartex" xmlns:mc="http://schemas.openxmlformats.org/markup-compatibility/2006" xmlns:aink="http://schemas.microsoft.com/office/drawing/2016/ink" xmlns:am3d="http://schemas.microsoft.com/office/drawing/2017/model3d" xmlns:o="urn:schemas-microsoft-com:office:office" xmlns:r="http://schemas.openxmlformats.org/officeDocument/2006/relationships" xmlns:m="http://schemas.openxmlformats.org/officeDocument/2006/math" xmlns:v="urn:schemas-microsoft-com:vml" xmlns:wp14="http://schemas.microsoft.com/office/word/2010/wordprocessingDrawing" xmlns:wp="http://schemas.openxmlformats.org/drawingml/2006/wordprocessingDrawing" xmlns:w10="urn:schemas-microsoft-com:office:word" xmlns:w="http://schemas.openxmlformats.org/wordprocessingml/2006/main" xmlns:w14="http://schemas.microsoft.com/office/word/2010/wordml" xmlns:w15="http://schemas.microsoft.com/office/word/2012/wordml" xmlns:w16cid="http://schemas.microsoft.com/office/word/2016/wordml/cid" xmlns:w16se="http://schemas.microsoft.com/office/word/2015/wordml/symex" xmlns:wpg="http://schemas.microsoft.com/office/word/2010/wordprocessingGroup" xmlns:wpi="http://schemas.microsoft.com/office/word/2010/wordprocessingInk" xmlns:wne="http://schemas.microsoft.com/office/word/2006/wordml" xmlns:wps="http://schemas.microsoft.com/office/word/2010/wordprocessingShape" mc:Ignorable="w14 w15 w16se w16cid wp14">
   <w:background w:color="FFFFFF"/>
   <w:body>
-    <w:p>
-      <w:bookmarkStart w:id="0" w:name="_GoBack"/>
-      <w:bookmarkEnd w:id="0"/>
-    </w:p>
+    <w:p/>
     <w:p/>
     <w:p>
       <w:pPr>
@@ -624,6 +621,13 @@
           <w:p>
             <w:pPr>
               <w:widowControl w:val="0"/>
+              <w:pBdr>
+                <w:top w:val="nil"/>
+                <w:left w:val="nil"/>
+                <w:bottom w:val="nil"/>
+                <w:right w:val="nil"/>
+                <w:between w:val="nil"/>
+              </w:pBdr>
               <w:jc w:val="center"/>
             </w:pPr>
             <w:r>
@@ -650,9 +654,17 @@
           <w:p>
             <w:pPr>
               <w:widowControl w:val="0"/>
-            </w:pPr>
-            <w:r>
-              <w:t>interface moderna</w:t>
+              <w:pBdr>
+                <w:top w:val="nil"/>
+                <w:left w:val="nil"/>
+                <w:bottom w:val="nil"/>
+                <w:right w:val="nil"/>
+                <w:between w:val="nil"/>
+              </w:pBdr>
+              <w:jc w:val="center"/>
+            </w:pPr>
+            <w:r>
+              <w:t>Interface moderna</w:t>
             </w:r>
           </w:p>
         </w:tc>
@@ -813,6 +825,13 @@
           <w:p>
             <w:pPr>
               <w:widowControl w:val="0"/>
+              <w:pBdr>
+                <w:top w:val="nil"/>
+                <w:left w:val="nil"/>
+                <w:bottom w:val="nil"/>
+                <w:right w:val="nil"/>
+                <w:between w:val="nil"/>
+              </w:pBdr>
               <w:jc w:val="center"/>
             </w:pPr>
             <w:r>
@@ -839,7 +858,14 @@
           <w:p>
             <w:pPr>
               <w:widowControl w:val="0"/>
-              <w:spacing w:before="240" w:after="240"/>
+              <w:pBdr>
+                <w:top w:val="nil"/>
+                <w:left w:val="nil"/>
+                <w:bottom w:val="nil"/>
+                <w:right w:val="nil"/>
+                <w:between w:val="nil"/>
+              </w:pBdr>
+              <w:jc w:val="center"/>
             </w:pPr>
             <w:r>
               <w:t>Busca de produtos</w:t>
@@ -1003,6 +1029,13 @@
           <w:p>
             <w:pPr>
               <w:widowControl w:val="0"/>
+              <w:pBdr>
+                <w:top w:val="nil"/>
+                <w:left w:val="nil"/>
+                <w:bottom w:val="nil"/>
+                <w:right w:val="nil"/>
+                <w:between w:val="nil"/>
+              </w:pBdr>
               <w:jc w:val="center"/>
             </w:pPr>
             <w:r>
@@ -1029,7 +1062,14 @@
           <w:p>
             <w:pPr>
               <w:widowControl w:val="0"/>
-              <w:spacing w:before="240" w:after="240"/>
+              <w:pBdr>
+                <w:top w:val="nil"/>
+                <w:left w:val="nil"/>
+                <w:bottom w:val="nil"/>
+                <w:right w:val="nil"/>
+                <w:between w:val="nil"/>
+              </w:pBdr>
+              <w:jc w:val="center"/>
             </w:pPr>
             <w:r>
               <w:t>Encomenda</w:t>
@@ -1193,6 +1233,13 @@
           <w:p>
             <w:pPr>
               <w:widowControl w:val="0"/>
+              <w:pBdr>
+                <w:top w:val="nil"/>
+                <w:left w:val="nil"/>
+                <w:bottom w:val="nil"/>
+                <w:right w:val="nil"/>
+                <w:between w:val="nil"/>
+              </w:pBdr>
               <w:jc w:val="center"/>
             </w:pPr>
             <w:r>
@@ -1218,8 +1265,7 @@
           </w:tcPr>
           <w:p>
             <w:pPr>
-              <w:widowControl w:val="0"/>
-              <w:spacing w:before="240" w:after="240"/>
+              <w:jc w:val="center"/>
             </w:pPr>
             <w:r>
               <w:t>Lista de Desejos</w:t>
@@ -1383,6 +1429,13 @@
           <w:p>
             <w:pPr>
               <w:widowControl w:val="0"/>
+              <w:pBdr>
+                <w:top w:val="nil"/>
+                <w:left w:val="nil"/>
+                <w:bottom w:val="nil"/>
+                <w:right w:val="nil"/>
+                <w:between w:val="nil"/>
+              </w:pBdr>
               <w:jc w:val="center"/>
             </w:pPr>
             <w:r>
@@ -1409,7 +1462,7 @@
           <w:p>
             <w:pPr>
               <w:widowControl w:val="0"/>
-              <w:spacing w:before="240" w:after="240"/>
+              <w:jc w:val="center"/>
             </w:pPr>
             <w:r>
               <w:t>Cadastro</w:t>
@@ -1573,6 +1626,26 @@
           <w:p>
             <w:pPr>
               <w:widowControl w:val="0"/>
+              <w:pBdr>
+                <w:top w:val="nil"/>
+                <w:left w:val="nil"/>
+                <w:bottom w:val="nil"/>
+                <w:right w:val="nil"/>
+                <w:between w:val="nil"/>
+              </w:pBdr>
+              <w:jc w:val="center"/>
+            </w:pPr>
+          </w:p>
+          <w:p>
+            <w:pPr>
+              <w:widowControl w:val="0"/>
+              <w:pBdr>
+                <w:top w:val="nil"/>
+                <w:left w:val="nil"/>
+                <w:bottom w:val="nil"/>
+                <w:right w:val="nil"/>
+                <w:between w:val="nil"/>
+              </w:pBdr>
               <w:jc w:val="center"/>
             </w:pPr>
             <w:r>
@@ -1599,16 +1672,11 @@
           <w:p>
             <w:pPr>
               <w:widowControl w:val="0"/>
-              <w:spacing w:before="240" w:after="240"/>
-            </w:pPr>
-            <w:r>
-              <w:t xml:space="preserve">Login por </w:t>
-            </w:r>
-            <w:proofErr w:type="spellStart"/>
-            <w:r>
-              <w:t>facebook</w:t>
-            </w:r>
-            <w:proofErr w:type="spellEnd"/>
+              <w:jc w:val="center"/>
+            </w:pPr>
+            <w:r>
+              <w:t>Recuperar a senha</w:t>
+            </w:r>
           </w:p>
         </w:tc>
         <w:tc>
@@ -1768,6 +1836,13 @@
           <w:p>
             <w:pPr>
               <w:widowControl w:val="0"/>
+              <w:pBdr>
+                <w:top w:val="nil"/>
+                <w:left w:val="nil"/>
+                <w:bottom w:val="nil"/>
+                <w:right w:val="nil"/>
+                <w:between w:val="nil"/>
+              </w:pBdr>
               <w:jc w:val="center"/>
             </w:pPr>
             <w:r>
@@ -1794,10 +1869,17 @@
           <w:p>
             <w:pPr>
               <w:widowControl w:val="0"/>
-              <w:spacing w:before="240" w:after="240"/>
-            </w:pPr>
-            <w:r>
-              <w:t>Recuperar a senha</w:t>
+              <w:pBdr>
+                <w:top w:val="nil"/>
+                <w:left w:val="nil"/>
+                <w:bottom w:val="nil"/>
+                <w:right w:val="nil"/>
+                <w:between w:val="nil"/>
+              </w:pBdr>
+              <w:jc w:val="center"/>
+            </w:pPr>
+            <w:r>
+              <w:t>Pagamento online</w:t>
             </w:r>
           </w:p>
         </w:tc>
@@ -1958,10 +2040,16 @@
           <w:p>
             <w:pPr>
               <w:widowControl w:val="0"/>
-              <w:jc w:val="center"/>
-            </w:pPr>
-            <w:r>
-              <w:lastRenderedPageBreak/>
+              <w:pBdr>
+                <w:top w:val="nil"/>
+                <w:left w:val="nil"/>
+                <w:bottom w:val="nil"/>
+                <w:right w:val="nil"/>
+                <w:between w:val="nil"/>
+              </w:pBdr>
+              <w:jc w:val="center"/>
+            </w:pPr>
+            <w:r>
               <w:t>8</w:t>
             </w:r>
           </w:p>
@@ -1985,10 +2073,17 @@
           <w:p>
             <w:pPr>
               <w:widowControl w:val="0"/>
-              <w:spacing w:before="240" w:after="240"/>
-            </w:pPr>
-            <w:r>
-              <w:t>Cadastro de novos produtos</w:t>
+              <w:pBdr>
+                <w:top w:val="nil"/>
+                <w:left w:val="nil"/>
+                <w:bottom w:val="nil"/>
+                <w:right w:val="nil"/>
+                <w:between w:val="nil"/>
+              </w:pBdr>
+              <w:jc w:val="center"/>
+            </w:pPr>
+            <w:r>
+              <w:t>Avaliação dos produtos</w:t>
             </w:r>
           </w:p>
         </w:tc>
@@ -2149,6 +2244,13 @@
           <w:p>
             <w:pPr>
               <w:widowControl w:val="0"/>
+              <w:pBdr>
+                <w:top w:val="nil"/>
+                <w:left w:val="nil"/>
+                <w:bottom w:val="nil"/>
+                <w:right w:val="nil"/>
+                <w:between w:val="nil"/>
+              </w:pBdr>
               <w:jc w:val="center"/>
             </w:pPr>
             <w:r>
@@ -2175,10 +2277,17 @@
           <w:p>
             <w:pPr>
               <w:widowControl w:val="0"/>
-              <w:spacing w:before="240" w:after="240"/>
-            </w:pPr>
-            <w:r>
-              <w:t>Exibição de produtos comprados</w:t>
+              <w:pBdr>
+                <w:top w:val="nil"/>
+                <w:left w:val="nil"/>
+                <w:bottom w:val="nil"/>
+                <w:right w:val="nil"/>
+                <w:between w:val="nil"/>
+              </w:pBdr>
+              <w:jc w:val="center"/>
+            </w:pPr>
+            <w:r>
+              <w:t>Carrinho de compra</w:t>
             </w:r>
           </w:p>
         </w:tc>
@@ -2339,9 +2448,17 @@
           <w:p>
             <w:pPr>
               <w:widowControl w:val="0"/>
-              <w:jc w:val="center"/>
-            </w:pPr>
-            <w:r>
+              <w:pBdr>
+                <w:top w:val="nil"/>
+                <w:left w:val="nil"/>
+                <w:bottom w:val="nil"/>
+                <w:right w:val="nil"/>
+                <w:between w:val="nil"/>
+              </w:pBdr>
+              <w:jc w:val="center"/>
+            </w:pPr>
+            <w:r>
+              <w:lastRenderedPageBreak/>
               <w:t>10</w:t>
             </w:r>
           </w:p>
@@ -2365,10 +2482,17 @@
           <w:p>
             <w:pPr>
               <w:widowControl w:val="0"/>
-              <w:spacing w:before="240" w:after="240"/>
-            </w:pPr>
-            <w:r>
-              <w:t>Exibição de promoções</w:t>
+              <w:pBdr>
+                <w:top w:val="nil"/>
+                <w:left w:val="nil"/>
+                <w:bottom w:val="nil"/>
+                <w:right w:val="nil"/>
+                <w:between w:val="nil"/>
+              </w:pBdr>
+              <w:jc w:val="center"/>
+            </w:pPr>
+            <w:r>
+              <w:t>Status do pedido</w:t>
             </w:r>
           </w:p>
         </w:tc>
@@ -2529,6 +2653,13 @@
           <w:p>
             <w:pPr>
               <w:widowControl w:val="0"/>
+              <w:pBdr>
+                <w:top w:val="nil"/>
+                <w:left w:val="nil"/>
+                <w:bottom w:val="nil"/>
+                <w:right w:val="nil"/>
+                <w:between w:val="nil"/>
+              </w:pBdr>
               <w:jc w:val="center"/>
             </w:pPr>
             <w:r>
@@ -2555,10 +2686,17 @@
           <w:p>
             <w:pPr>
               <w:widowControl w:val="0"/>
-              <w:spacing w:before="240" w:after="240"/>
-            </w:pPr>
-            <w:r>
-              <w:t>Pagamento online</w:t>
+              <w:pBdr>
+                <w:top w:val="nil"/>
+                <w:left w:val="nil"/>
+                <w:bottom w:val="nil"/>
+                <w:right w:val="nil"/>
+                <w:between w:val="nil"/>
+              </w:pBdr>
+              <w:jc w:val="center"/>
+            </w:pPr>
+            <w:r>
+              <w:t>Refazer o pedido</w:t>
             </w:r>
           </w:p>
         </w:tc>
@@ -2719,6 +2857,13 @@
           <w:p>
             <w:pPr>
               <w:widowControl w:val="0"/>
+              <w:pBdr>
+                <w:top w:val="nil"/>
+                <w:left w:val="nil"/>
+                <w:bottom w:val="nil"/>
+                <w:right w:val="nil"/>
+                <w:between w:val="nil"/>
+              </w:pBdr>
               <w:jc w:val="center"/>
             </w:pPr>
             <w:r>
@@ -2745,10 +2890,17 @@
           <w:p>
             <w:pPr>
               <w:widowControl w:val="0"/>
-              <w:spacing w:before="240" w:after="240"/>
-            </w:pPr>
-            <w:r>
-              <w:t>Avaliação dos produtos</w:t>
+              <w:pBdr>
+                <w:top w:val="nil"/>
+                <w:left w:val="nil"/>
+                <w:bottom w:val="nil"/>
+                <w:right w:val="nil"/>
+                <w:between w:val="nil"/>
+              </w:pBdr>
+              <w:jc w:val="center"/>
+            </w:pPr>
+            <w:r>
+              <w:t>Fidelidade com o cliente</w:t>
             </w:r>
           </w:p>
         </w:tc>
@@ -2909,6 +3061,13 @@
           <w:p>
             <w:pPr>
               <w:widowControl w:val="0"/>
+              <w:pBdr>
+                <w:top w:val="nil"/>
+                <w:left w:val="nil"/>
+                <w:bottom w:val="nil"/>
+                <w:right w:val="nil"/>
+                <w:between w:val="nil"/>
+              </w:pBdr>
               <w:jc w:val="center"/>
             </w:pPr>
             <w:r>
@@ -2935,10 +3094,17 @@
           <w:p>
             <w:pPr>
               <w:widowControl w:val="0"/>
-              <w:spacing w:before="240" w:after="240"/>
-            </w:pPr>
-            <w:r>
-              <w:t>Avaliação da entrega</w:t>
+              <w:pBdr>
+                <w:top w:val="nil"/>
+                <w:left w:val="nil"/>
+                <w:bottom w:val="nil"/>
+                <w:right w:val="nil"/>
+                <w:between w:val="nil"/>
+              </w:pBdr>
+              <w:jc w:val="center"/>
+            </w:pPr>
+            <w:r>
+              <w:t>CRM</w:t>
             </w:r>
           </w:p>
         </w:tc>
@@ -3099,6 +3265,13 @@
           <w:p>
             <w:pPr>
               <w:widowControl w:val="0"/>
+              <w:pBdr>
+                <w:top w:val="nil"/>
+                <w:left w:val="nil"/>
+                <w:bottom w:val="nil"/>
+                <w:right w:val="nil"/>
+                <w:between w:val="nil"/>
+              </w:pBdr>
               <w:jc w:val="center"/>
             </w:pPr>
             <w:r>
@@ -3125,10 +3298,17 @@
           <w:p>
             <w:pPr>
               <w:widowControl w:val="0"/>
-              <w:spacing w:before="240" w:after="240"/>
-            </w:pPr>
-            <w:r>
-              <w:t>Carrinho de compra</w:t>
+              <w:pBdr>
+                <w:top w:val="nil"/>
+                <w:left w:val="nil"/>
+                <w:bottom w:val="nil"/>
+                <w:right w:val="nil"/>
+                <w:between w:val="nil"/>
+              </w:pBdr>
+              <w:jc w:val="center"/>
+            </w:pPr>
+            <w:r>
+              <w:t>Área do cliente</w:t>
             </w:r>
           </w:p>
         </w:tc>
@@ -3289,6 +3469,13 @@
           <w:p>
             <w:pPr>
               <w:widowControl w:val="0"/>
+              <w:pBdr>
+                <w:top w:val="nil"/>
+                <w:left w:val="nil"/>
+                <w:bottom w:val="nil"/>
+                <w:right w:val="nil"/>
+                <w:between w:val="nil"/>
+              </w:pBdr>
               <w:jc w:val="center"/>
             </w:pPr>
             <w:r>
@@ -3315,10 +3502,17 @@
           <w:p>
             <w:pPr>
               <w:widowControl w:val="0"/>
-              <w:spacing w:before="240" w:after="240"/>
-            </w:pPr>
-            <w:r>
-              <w:t>Configuração de conta</w:t>
+              <w:pBdr>
+                <w:top w:val="nil"/>
+                <w:left w:val="nil"/>
+                <w:bottom w:val="nil"/>
+                <w:right w:val="nil"/>
+                <w:between w:val="nil"/>
+              </w:pBdr>
+              <w:jc w:val="center"/>
+            </w:pPr>
+            <w:r>
+              <w:t>Relatório de vendas</w:t>
             </w:r>
           </w:p>
         </w:tc>
@@ -3479,6 +3673,13 @@
           <w:p>
             <w:pPr>
               <w:widowControl w:val="0"/>
+              <w:pBdr>
+                <w:top w:val="nil"/>
+                <w:left w:val="nil"/>
+                <w:bottom w:val="nil"/>
+                <w:right w:val="nil"/>
+                <w:between w:val="nil"/>
+              </w:pBdr>
               <w:jc w:val="center"/>
             </w:pPr>
             <w:r>
@@ -3505,10 +3706,17 @@
           <w:p>
             <w:pPr>
               <w:widowControl w:val="0"/>
-              <w:spacing w:before="240" w:after="240"/>
-            </w:pPr>
-            <w:r>
-              <w:t>Status do pedido</w:t>
+              <w:pBdr>
+                <w:top w:val="nil"/>
+                <w:left w:val="nil"/>
+                <w:bottom w:val="nil"/>
+                <w:right w:val="nil"/>
+                <w:between w:val="nil"/>
+              </w:pBdr>
+              <w:jc w:val="center"/>
+            </w:pPr>
+            <w:r>
+              <w:t>FAQ</w:t>
             </w:r>
           </w:p>
         </w:tc>
@@ -3669,6 +3877,13 @@
           <w:p>
             <w:pPr>
               <w:widowControl w:val="0"/>
+              <w:pBdr>
+                <w:top w:val="nil"/>
+                <w:left w:val="nil"/>
+                <w:bottom w:val="nil"/>
+                <w:right w:val="nil"/>
+                <w:between w:val="nil"/>
+              </w:pBdr>
               <w:jc w:val="center"/>
             </w:pPr>
             <w:r>
@@ -3695,10 +3910,17 @@
           <w:p>
             <w:pPr>
               <w:widowControl w:val="0"/>
-              <w:spacing w:before="240" w:after="240"/>
-            </w:pPr>
-            <w:r>
-              <w:t>Refazer o pedido</w:t>
+              <w:pBdr>
+                <w:top w:val="nil"/>
+                <w:left w:val="nil"/>
+                <w:bottom w:val="nil"/>
+                <w:right w:val="nil"/>
+                <w:between w:val="nil"/>
+              </w:pBdr>
+              <w:jc w:val="center"/>
+            </w:pPr>
+            <w:r>
+              <w:t>Cancelar venda</w:t>
             </w:r>
           </w:p>
         </w:tc>
@@ -3859,6 +4081,13 @@
           <w:p>
             <w:pPr>
               <w:widowControl w:val="0"/>
+              <w:pBdr>
+                <w:top w:val="nil"/>
+                <w:left w:val="nil"/>
+                <w:bottom w:val="nil"/>
+                <w:right w:val="nil"/>
+                <w:between w:val="nil"/>
+              </w:pBdr>
               <w:jc w:val="center"/>
             </w:pPr>
             <w:r>
@@ -3885,10 +4114,17 @@
           <w:p>
             <w:pPr>
               <w:widowControl w:val="0"/>
-              <w:spacing w:before="240" w:after="240"/>
-            </w:pPr>
-            <w:r>
-              <w:t>Menu dos produtos</w:t>
+              <w:pBdr>
+                <w:top w:val="nil"/>
+                <w:left w:val="nil"/>
+                <w:bottom w:val="nil"/>
+                <w:right w:val="nil"/>
+                <w:between w:val="nil"/>
+              </w:pBdr>
+              <w:jc w:val="center"/>
+            </w:pPr>
+            <w:r>
+              <w:t>Editar compras</w:t>
             </w:r>
           </w:p>
         </w:tc>
@@ -4049,6 +4285,13 @@
           <w:p>
             <w:pPr>
               <w:widowControl w:val="0"/>
+              <w:pBdr>
+                <w:top w:val="nil"/>
+                <w:left w:val="nil"/>
+                <w:bottom w:val="nil"/>
+                <w:right w:val="nil"/>
+                <w:between w:val="nil"/>
+              </w:pBdr>
               <w:jc w:val="center"/>
             </w:pPr>
             <w:r>
@@ -4075,10 +4318,17 @@
           <w:p>
             <w:pPr>
               <w:widowControl w:val="0"/>
-              <w:spacing w:before="240" w:after="240"/>
-            </w:pPr>
-            <w:r>
-              <w:t>Login Google</w:t>
+              <w:pBdr>
+                <w:top w:val="nil"/>
+                <w:left w:val="nil"/>
+                <w:bottom w:val="nil"/>
+                <w:right w:val="nil"/>
+                <w:between w:val="nil"/>
+              </w:pBdr>
+              <w:jc w:val="center"/>
+            </w:pPr>
+            <w:r>
+              <w:t>Fotos</w:t>
             </w:r>
           </w:p>
         </w:tc>
@@ -4239,6 +4489,13 @@
           <w:p>
             <w:pPr>
               <w:widowControl w:val="0"/>
+              <w:pBdr>
+                <w:top w:val="nil"/>
+                <w:left w:val="nil"/>
+                <w:bottom w:val="nil"/>
+                <w:right w:val="nil"/>
+                <w:between w:val="nil"/>
+              </w:pBdr>
               <w:jc w:val="center"/>
             </w:pPr>
             <w:r>
@@ -4265,10 +4522,17 @@
           <w:p>
             <w:pPr>
               <w:widowControl w:val="0"/>
-              <w:spacing w:before="240" w:after="240"/>
-            </w:pPr>
-            <w:r>
-              <w:t>Fidelidade com o cliente</w:t>
+              <w:pBdr>
+                <w:top w:val="nil"/>
+                <w:left w:val="nil"/>
+                <w:bottom w:val="nil"/>
+                <w:right w:val="nil"/>
+                <w:between w:val="nil"/>
+              </w:pBdr>
+              <w:jc w:val="center"/>
+            </w:pPr>
+            <w:r>
+              <w:t>Menu inicial</w:t>
             </w:r>
           </w:p>
         </w:tc>
@@ -4429,6 +4693,13 @@
           <w:p>
             <w:pPr>
               <w:widowControl w:val="0"/>
+              <w:pBdr>
+                <w:top w:val="nil"/>
+                <w:left w:val="nil"/>
+                <w:bottom w:val="nil"/>
+                <w:right w:val="nil"/>
+                <w:between w:val="nil"/>
+              </w:pBdr>
               <w:jc w:val="center"/>
             </w:pPr>
             <w:r>
@@ -4455,10 +4726,17 @@
           <w:p>
             <w:pPr>
               <w:widowControl w:val="0"/>
-              <w:spacing w:before="240" w:after="240"/>
-            </w:pPr>
-            <w:r>
-              <w:t>CRM</w:t>
+              <w:pBdr>
+                <w:top w:val="nil"/>
+                <w:left w:val="nil"/>
+                <w:bottom w:val="nil"/>
+                <w:right w:val="nil"/>
+                <w:between w:val="nil"/>
+              </w:pBdr>
+              <w:jc w:val="center"/>
+            </w:pPr>
+            <w:r>
+              <w:t>Sobre nós</w:t>
             </w:r>
           </w:p>
         </w:tc>
@@ -4619,6 +4897,13 @@
           <w:p>
             <w:pPr>
               <w:widowControl w:val="0"/>
+              <w:pBdr>
+                <w:top w:val="nil"/>
+                <w:left w:val="nil"/>
+                <w:bottom w:val="nil"/>
+                <w:right w:val="nil"/>
+                <w:between w:val="nil"/>
+              </w:pBdr>
               <w:jc w:val="center"/>
             </w:pPr>
             <w:r>
@@ -4645,10 +4930,17 @@
           <w:p>
             <w:pPr>
               <w:widowControl w:val="0"/>
-              <w:spacing w:before="240" w:after="240"/>
-            </w:pPr>
-            <w:r>
-              <w:t>Área do cliente</w:t>
+              <w:pBdr>
+                <w:top w:val="nil"/>
+                <w:left w:val="nil"/>
+                <w:bottom w:val="nil"/>
+                <w:right w:val="nil"/>
+                <w:between w:val="nil"/>
+              </w:pBdr>
+              <w:jc w:val="center"/>
+            </w:pPr>
+            <w:r>
+              <w:t>Perguntas frequentes</w:t>
             </w:r>
           </w:p>
         </w:tc>
@@ -4809,10 +5101,16 @@
           <w:p>
             <w:pPr>
               <w:widowControl w:val="0"/>
-              <w:jc w:val="center"/>
-            </w:pPr>
-            <w:r>
-              <w:lastRenderedPageBreak/>
+              <w:pBdr>
+                <w:top w:val="nil"/>
+                <w:left w:val="nil"/>
+                <w:bottom w:val="nil"/>
+                <w:right w:val="nil"/>
+                <w:between w:val="nil"/>
+              </w:pBdr>
+              <w:jc w:val="center"/>
+            </w:pPr>
+            <w:r>
               <w:t>23</w:t>
             </w:r>
           </w:p>
@@ -4836,10 +5134,17 @@
           <w:p>
             <w:pPr>
               <w:widowControl w:val="0"/>
-              <w:spacing w:before="240" w:after="240"/>
-            </w:pPr>
-            <w:r>
-              <w:t>Relatório de vendas</w:t>
+              <w:pBdr>
+                <w:top w:val="nil"/>
+                <w:left w:val="nil"/>
+                <w:bottom w:val="nil"/>
+                <w:right w:val="nil"/>
+                <w:between w:val="nil"/>
+              </w:pBdr>
+              <w:jc w:val="center"/>
+            </w:pPr>
+            <w:r>
+              <w:t>Rede sociais</w:t>
             </w:r>
           </w:p>
         </w:tc>
@@ -5000,6 +5305,13 @@
           <w:p>
             <w:pPr>
               <w:widowControl w:val="0"/>
+              <w:pBdr>
+                <w:top w:val="nil"/>
+                <w:left w:val="nil"/>
+                <w:bottom w:val="nil"/>
+                <w:right w:val="nil"/>
+                <w:between w:val="nil"/>
+              </w:pBdr>
               <w:jc w:val="center"/>
             </w:pPr>
             <w:r>
@@ -5026,10 +5338,17 @@
           <w:p>
             <w:pPr>
               <w:widowControl w:val="0"/>
-              <w:spacing w:before="240" w:after="240"/>
-            </w:pPr>
-            <w:r>
-              <w:t xml:space="preserve"> Feedback de pedidos</w:t>
+              <w:pBdr>
+                <w:top w:val="nil"/>
+                <w:left w:val="nil"/>
+                <w:bottom w:val="nil"/>
+                <w:right w:val="nil"/>
+                <w:between w:val="nil"/>
+              </w:pBdr>
+              <w:jc w:val="center"/>
+            </w:pPr>
+            <w:r>
+              <w:t>Área de novidades</w:t>
             </w:r>
           </w:p>
         </w:tc>
@@ -5190,11 +5509,13 @@
           <w:p>
             <w:pPr>
               <w:widowControl w:val="0"/>
-              <w:jc w:val="center"/>
-            </w:pPr>
-          </w:p>
-          <w:p>
-            <w:pPr>
+              <w:pBdr>
+                <w:top w:val="nil"/>
+                <w:left w:val="nil"/>
+                <w:bottom w:val="nil"/>
+                <w:right w:val="nil"/>
+                <w:between w:val="nil"/>
+              </w:pBdr>
               <w:jc w:val="center"/>
             </w:pPr>
             <w:r>
@@ -5221,10 +5542,17 @@
           <w:p>
             <w:pPr>
               <w:widowControl w:val="0"/>
-              <w:spacing w:before="240" w:after="240"/>
-            </w:pPr>
-            <w:r>
-              <w:t>FAQ</w:t>
+              <w:pBdr>
+                <w:top w:val="nil"/>
+                <w:left w:val="nil"/>
+                <w:bottom w:val="nil"/>
+                <w:right w:val="nil"/>
+                <w:between w:val="nil"/>
+              </w:pBdr>
+              <w:jc w:val="center"/>
+            </w:pPr>
+            <w:r>
+              <w:t>Opção retirada na loja</w:t>
             </w:r>
           </w:p>
         </w:tc>
@@ -5385,6 +5713,13 @@
           <w:p>
             <w:pPr>
               <w:widowControl w:val="0"/>
+              <w:pBdr>
+                <w:top w:val="nil"/>
+                <w:left w:val="nil"/>
+                <w:bottom w:val="nil"/>
+                <w:right w:val="nil"/>
+                <w:between w:val="nil"/>
+              </w:pBdr>
               <w:jc w:val="center"/>
             </w:pPr>
             <w:r>
@@ -5411,10 +5746,17 @@
           <w:p>
             <w:pPr>
               <w:widowControl w:val="0"/>
-              <w:spacing w:before="240" w:after="240"/>
-            </w:pPr>
-            <w:r>
-              <w:t>Cálculo de frete</w:t>
+              <w:pBdr>
+                <w:top w:val="nil"/>
+                <w:left w:val="nil"/>
+                <w:bottom w:val="nil"/>
+                <w:right w:val="nil"/>
+                <w:between w:val="nil"/>
+              </w:pBdr>
+              <w:jc w:val="center"/>
+            </w:pPr>
+            <w:r>
+              <w:t>Monte seu bolo</w:t>
             </w:r>
           </w:p>
         </w:tc>
@@ -5575,6 +5917,18 @@
           <w:p>
             <w:pPr>
               <w:widowControl w:val="0"/>
+              <w:pBdr>
+                <w:top w:val="nil"/>
+                <w:left w:val="nil"/>
+                <w:bottom w:val="nil"/>
+                <w:right w:val="nil"/>
+                <w:between w:val="nil"/>
+              </w:pBdr>
+              <w:jc w:val="center"/>
+            </w:pPr>
+          </w:p>
+          <w:p>
+            <w:pPr>
               <w:jc w:val="center"/>
             </w:pPr>
             <w:r>
@@ -5601,10 +5955,17 @@
           <w:p>
             <w:pPr>
               <w:widowControl w:val="0"/>
-              <w:spacing w:before="240" w:after="240"/>
-            </w:pPr>
-            <w:r>
-              <w:t>Limitador de quilômetros para entrega</w:t>
+              <w:pBdr>
+                <w:top w:val="nil"/>
+                <w:left w:val="nil"/>
+                <w:bottom w:val="nil"/>
+                <w:right w:val="nil"/>
+                <w:between w:val="nil"/>
+              </w:pBdr>
+              <w:jc w:val="center"/>
+            </w:pPr>
+            <w:r>
+              <w:t>Ajuda</w:t>
             </w:r>
           </w:p>
         </w:tc>
@@ -5744,6 +6105,13 @@
           <w:p>
             <w:pPr>
               <w:widowControl w:val="0"/>
+              <w:pBdr>
+                <w:top w:val="nil"/>
+                <w:left w:val="nil"/>
+                <w:bottom w:val="nil"/>
+                <w:right w:val="nil"/>
+                <w:between w:val="nil"/>
+              </w:pBdr>
               <w:jc w:val="center"/>
             </w:pPr>
             <w:r>
@@ -5770,10 +6138,17 @@
           <w:p>
             <w:pPr>
               <w:widowControl w:val="0"/>
-              <w:spacing w:before="240" w:after="240"/>
-            </w:pPr>
-            <w:r>
-              <w:t>Cancelar venda</w:t>
+              <w:pBdr>
+                <w:top w:val="nil"/>
+                <w:left w:val="nil"/>
+                <w:bottom w:val="nil"/>
+                <w:right w:val="nil"/>
+                <w:between w:val="nil"/>
+              </w:pBdr>
+              <w:jc w:val="center"/>
+            </w:pPr>
+            <w:r>
+              <w:t>Descrição de pedido</w:t>
             </w:r>
           </w:p>
         </w:tc>
@@ -5913,6 +6288,13 @@
           <w:p>
             <w:pPr>
               <w:widowControl w:val="0"/>
+              <w:pBdr>
+                <w:top w:val="nil"/>
+                <w:left w:val="nil"/>
+                <w:bottom w:val="nil"/>
+                <w:right w:val="nil"/>
+                <w:between w:val="nil"/>
+              </w:pBdr>
               <w:jc w:val="center"/>
             </w:pPr>
             <w:r>
@@ -5939,10 +6321,10 @@
           <w:p>
             <w:pPr>
               <w:widowControl w:val="0"/>
-              <w:spacing w:before="240" w:after="240"/>
-            </w:pPr>
-            <w:r>
-              <w:t>Editar compras</w:t>
+              <w:jc w:val="center"/>
+            </w:pPr>
+            <w:r>
+              <w:t>Tickets</w:t>
             </w:r>
           </w:p>
         </w:tc>
@@ -6082,9 +6464,17 @@
           <w:p>
             <w:pPr>
               <w:widowControl w:val="0"/>
-              <w:jc w:val="center"/>
-            </w:pPr>
-            <w:r>
+              <w:pBdr>
+                <w:top w:val="nil"/>
+                <w:left w:val="nil"/>
+                <w:bottom w:val="nil"/>
+                <w:right w:val="nil"/>
+                <w:between w:val="nil"/>
+              </w:pBdr>
+              <w:jc w:val="center"/>
+            </w:pPr>
+            <w:r>
+              <w:lastRenderedPageBreak/>
               <w:t>30</w:t>
             </w:r>
           </w:p>
@@ -6108,10 +6498,10 @@
           <w:p>
             <w:pPr>
               <w:widowControl w:val="0"/>
-              <w:spacing w:before="240" w:after="240"/>
-            </w:pPr>
-            <w:r>
-              <w:t>Fotos</w:t>
+              <w:jc w:val="center"/>
+            </w:pPr>
+            <w:r>
+              <w:t>Observação do pedido</w:t>
             </w:r>
           </w:p>
         </w:tc>
@@ -6251,6 +6641,13 @@
           <w:p>
             <w:pPr>
               <w:widowControl w:val="0"/>
+              <w:pBdr>
+                <w:top w:val="nil"/>
+                <w:left w:val="nil"/>
+                <w:bottom w:val="nil"/>
+                <w:right w:val="nil"/>
+                <w:between w:val="nil"/>
+              </w:pBdr>
               <w:jc w:val="center"/>
             </w:pPr>
             <w:r>
@@ -6277,10 +6674,10 @@
           <w:p>
             <w:pPr>
               <w:widowControl w:val="0"/>
-              <w:spacing w:before="240" w:after="240"/>
-            </w:pPr>
-            <w:r>
-              <w:t>Menu inicial</w:t>
+              <w:jc w:val="center"/>
+            </w:pPr>
+            <w:r>
+              <w:t>Compartilhar</w:t>
             </w:r>
           </w:p>
         </w:tc>
@@ -6420,6 +6817,13 @@
           <w:p>
             <w:pPr>
               <w:widowControl w:val="0"/>
+              <w:pBdr>
+                <w:top w:val="nil"/>
+                <w:left w:val="nil"/>
+                <w:bottom w:val="nil"/>
+                <w:right w:val="nil"/>
+                <w:between w:val="nil"/>
+              </w:pBdr>
               <w:jc w:val="center"/>
             </w:pPr>
             <w:r>
@@ -6446,10 +6850,10 @@
           <w:p>
             <w:pPr>
               <w:widowControl w:val="0"/>
-              <w:spacing w:before="240" w:after="240"/>
-            </w:pPr>
-            <w:r>
-              <w:t>Sobre nós</w:t>
+              <w:jc w:val="center"/>
+            </w:pPr>
+            <w:r>
+              <w:t>Análise de cliente</w:t>
             </w:r>
           </w:p>
         </w:tc>
@@ -6589,11 +6993,31 @@
           <w:p>
             <w:pPr>
               <w:widowControl w:val="0"/>
+              <w:pBdr>
+                <w:top w:val="nil"/>
+                <w:left w:val="nil"/>
+                <w:bottom w:val="nil"/>
+                <w:right w:val="nil"/>
+                <w:between w:val="nil"/>
+              </w:pBdr>
               <w:jc w:val="center"/>
             </w:pPr>
             <w:r>
               <w:t>33</w:t>
             </w:r>
+          </w:p>
+          <w:p>
+            <w:pPr>
+              <w:widowControl w:val="0"/>
+              <w:pBdr>
+                <w:top w:val="nil"/>
+                <w:left w:val="nil"/>
+                <w:bottom w:val="nil"/>
+                <w:right w:val="nil"/>
+                <w:between w:val="nil"/>
+              </w:pBdr>
+              <w:jc w:val="center"/>
+            </w:pPr>
           </w:p>
         </w:tc>
         <w:tc>
@@ -6615,18 +7039,17 @@
           <w:p>
             <w:pPr>
               <w:widowControl w:val="0"/>
-              <w:spacing w:before="240" w:after="240"/>
-            </w:pPr>
-            <w:r>
-              <w:t>Chat com robô (</w:t>
-            </w:r>
-            <w:proofErr w:type="spellStart"/>
-            <w:r>
-              <w:t>chatbot</w:t>
-            </w:r>
-            <w:proofErr w:type="spellEnd"/>
-            <w:r>
-              <w:t>)</w:t>
+              <w:pBdr>
+                <w:top w:val="nil"/>
+                <w:left w:val="nil"/>
+                <w:bottom w:val="nil"/>
+                <w:right w:val="nil"/>
+                <w:between w:val="nil"/>
+              </w:pBdr>
+              <w:jc w:val="center"/>
+            </w:pPr>
+            <w:r>
+              <w:t>Produtos mais pedidos</w:t>
             </w:r>
           </w:p>
         </w:tc>
@@ -6738,2950 +7161,15 @@
             </w:pPr>
             <w:r>
               <w:t>2</w:t>
-            </w:r>
-          </w:p>
-        </w:tc>
-      </w:tr>
-      <w:tr>
-        <w:trPr>
-          <w:trHeight w:val="500"/>
-          <w:jc w:val="center"/>
-        </w:trPr>
-        <w:tc>
-          <w:tcPr>
-            <w:tcW w:w="530" w:type="dxa"/>
-            <w:tcBorders>
-              <w:top w:val="single" w:sz="4" w:space="0" w:color="FF9900"/>
-              <w:left w:val="single" w:sz="4" w:space="0" w:color="FF9900"/>
-              <w:bottom w:val="single" w:sz="4" w:space="0" w:color="FF9900"/>
-              <w:right w:val="single" w:sz="4" w:space="0" w:color="FF9900"/>
-            </w:tcBorders>
-            <w:tcMar>
-              <w:top w:w="100" w:type="dxa"/>
-              <w:left w:w="100" w:type="dxa"/>
-              <w:bottom w:w="100" w:type="dxa"/>
-              <w:right w:w="100" w:type="dxa"/>
-            </w:tcMar>
-          </w:tcPr>
-          <w:p>
-            <w:pPr>
-              <w:widowControl w:val="0"/>
-              <w:jc w:val="center"/>
-            </w:pPr>
-            <w:r>
-              <w:t>34</w:t>
-            </w:r>
-          </w:p>
-        </w:tc>
-        <w:tc>
-          <w:tcPr>
-            <w:tcW w:w="5520" w:type="dxa"/>
-            <w:tcBorders>
-              <w:top w:val="nil"/>
-              <w:left w:val="single" w:sz="8" w:space="0" w:color="FF9900"/>
-              <w:bottom w:val="single" w:sz="8" w:space="0" w:color="FF9900"/>
-              <w:right w:val="single" w:sz="8" w:space="0" w:color="FF9900"/>
-            </w:tcBorders>
-            <w:tcMar>
-              <w:top w:w="100" w:type="dxa"/>
-              <w:left w:w="100" w:type="dxa"/>
-              <w:bottom w:w="100" w:type="dxa"/>
-              <w:right w:w="100" w:type="dxa"/>
-            </w:tcMar>
-          </w:tcPr>
-          <w:p>
-            <w:pPr>
-              <w:widowControl w:val="0"/>
-              <w:spacing w:before="240" w:after="240"/>
-            </w:pPr>
-            <w:r>
-              <w:t>Localização da loja física</w:t>
-            </w:r>
-          </w:p>
-        </w:tc>
-        <w:tc>
-          <w:tcPr>
-            <w:tcW w:w="615" w:type="dxa"/>
-            <w:tcBorders>
-              <w:top w:val="single" w:sz="4" w:space="0" w:color="FF9900"/>
-              <w:left w:val="single" w:sz="4" w:space="0" w:color="FF9900"/>
-              <w:bottom w:val="single" w:sz="4" w:space="0" w:color="FF9900"/>
-              <w:right w:val="single" w:sz="4" w:space="0" w:color="FF9900"/>
-            </w:tcBorders>
-            <w:tcMar>
-              <w:top w:w="100" w:type="dxa"/>
-              <w:left w:w="100" w:type="dxa"/>
-              <w:bottom w:w="100" w:type="dxa"/>
-              <w:right w:w="100" w:type="dxa"/>
-            </w:tcMar>
-          </w:tcPr>
-          <w:p>
-            <w:pPr>
-              <w:widowControl w:val="0"/>
-              <w:pBdr>
-                <w:top w:val="nil"/>
-                <w:left w:val="nil"/>
-                <w:bottom w:val="nil"/>
-                <w:right w:val="nil"/>
-                <w:between w:val="nil"/>
-              </w:pBdr>
-              <w:jc w:val="center"/>
-            </w:pPr>
-            <w:r>
-              <w:t>I</w:t>
-            </w:r>
-          </w:p>
-        </w:tc>
-        <w:tc>
-          <w:tcPr>
-            <w:tcW w:w="615" w:type="dxa"/>
-            <w:tcBorders>
-              <w:top w:val="single" w:sz="4" w:space="0" w:color="FF9900"/>
-              <w:left w:val="single" w:sz="4" w:space="0" w:color="FF9900"/>
-              <w:bottom w:val="single" w:sz="4" w:space="0" w:color="FF9900"/>
-              <w:right w:val="single" w:sz="4" w:space="0" w:color="FF9900"/>
-            </w:tcBorders>
-            <w:tcMar>
-              <w:top w:w="100" w:type="dxa"/>
-              <w:left w:w="100" w:type="dxa"/>
-              <w:bottom w:w="100" w:type="dxa"/>
-              <w:right w:w="100" w:type="dxa"/>
-            </w:tcMar>
-          </w:tcPr>
-          <w:p>
-            <w:pPr>
-              <w:widowControl w:val="0"/>
-              <w:jc w:val="center"/>
-            </w:pPr>
-            <w:r>
-              <w:t>B</w:t>
-            </w:r>
-          </w:p>
-        </w:tc>
-        <w:tc>
-          <w:tcPr>
-            <w:tcW w:w="615" w:type="dxa"/>
-            <w:tcBorders>
-              <w:top w:val="single" w:sz="4" w:space="0" w:color="FF9900"/>
-              <w:left w:val="single" w:sz="4" w:space="0" w:color="FF9900"/>
-              <w:bottom w:val="single" w:sz="4" w:space="0" w:color="FF9900"/>
-              <w:right w:val="single" w:sz="4" w:space="0" w:color="FF9900"/>
-            </w:tcBorders>
-            <w:tcMar>
-              <w:top w:w="100" w:type="dxa"/>
-              <w:left w:w="100" w:type="dxa"/>
-              <w:bottom w:w="100" w:type="dxa"/>
-              <w:right w:w="100" w:type="dxa"/>
-            </w:tcMar>
-          </w:tcPr>
-          <w:p>
-            <w:pPr>
-              <w:widowControl w:val="0"/>
-              <w:jc w:val="center"/>
-            </w:pPr>
-            <w:r>
-              <w:t>B</w:t>
-            </w:r>
-          </w:p>
-        </w:tc>
-        <w:tc>
-          <w:tcPr>
-            <w:tcW w:w="615" w:type="dxa"/>
-            <w:tcBorders>
-              <w:top w:val="single" w:sz="4" w:space="0" w:color="FF9900"/>
-              <w:left w:val="single" w:sz="4" w:space="0" w:color="FF9900"/>
-              <w:bottom w:val="single" w:sz="4" w:space="0" w:color="FF9900"/>
-              <w:right w:val="single" w:sz="4" w:space="0" w:color="FF9900"/>
-            </w:tcBorders>
-            <w:tcMar>
-              <w:top w:w="100" w:type="dxa"/>
-              <w:left w:w="100" w:type="dxa"/>
-              <w:bottom w:w="100" w:type="dxa"/>
-              <w:right w:w="100" w:type="dxa"/>
-            </w:tcMar>
-          </w:tcPr>
-          <w:p>
-            <w:pPr>
-              <w:widowControl w:val="0"/>
-              <w:jc w:val="center"/>
-            </w:pPr>
-            <w:r>
-              <w:t>3</w:t>
-            </w:r>
-          </w:p>
-        </w:tc>
-      </w:tr>
-      <w:tr>
-        <w:trPr>
-          <w:trHeight w:val="500"/>
-          <w:jc w:val="center"/>
-        </w:trPr>
-        <w:tc>
-          <w:tcPr>
-            <w:tcW w:w="530" w:type="dxa"/>
-            <w:tcBorders>
-              <w:top w:val="single" w:sz="4" w:space="0" w:color="FF9900"/>
-              <w:left w:val="single" w:sz="4" w:space="0" w:color="FF9900"/>
-              <w:bottom w:val="single" w:sz="4" w:space="0" w:color="FF9900"/>
-              <w:right w:val="single" w:sz="4" w:space="0" w:color="FF9900"/>
-            </w:tcBorders>
-            <w:tcMar>
-              <w:top w:w="100" w:type="dxa"/>
-              <w:left w:w="100" w:type="dxa"/>
-              <w:bottom w:w="100" w:type="dxa"/>
-              <w:right w:w="100" w:type="dxa"/>
-            </w:tcMar>
-          </w:tcPr>
-          <w:p>
-            <w:pPr>
-              <w:widowControl w:val="0"/>
-              <w:jc w:val="center"/>
-            </w:pPr>
-            <w:r>
-              <w:t>35</w:t>
-            </w:r>
-          </w:p>
-        </w:tc>
-        <w:tc>
-          <w:tcPr>
-            <w:tcW w:w="5520" w:type="dxa"/>
-            <w:tcBorders>
-              <w:top w:val="nil"/>
-              <w:left w:val="single" w:sz="8" w:space="0" w:color="FF9900"/>
-              <w:bottom w:val="single" w:sz="8" w:space="0" w:color="FF9900"/>
-              <w:right w:val="single" w:sz="8" w:space="0" w:color="FF9900"/>
-            </w:tcBorders>
-            <w:tcMar>
-              <w:top w:w="100" w:type="dxa"/>
-              <w:left w:w="100" w:type="dxa"/>
-              <w:bottom w:w="100" w:type="dxa"/>
-              <w:right w:w="100" w:type="dxa"/>
-            </w:tcMar>
-          </w:tcPr>
-          <w:p>
-            <w:pPr>
-              <w:widowControl w:val="0"/>
-              <w:spacing w:before="240" w:after="240"/>
-            </w:pPr>
-            <w:r>
-              <w:t>Perguntas frequentes</w:t>
-            </w:r>
-          </w:p>
-        </w:tc>
-        <w:tc>
-          <w:tcPr>
-            <w:tcW w:w="615" w:type="dxa"/>
-            <w:tcBorders>
-              <w:top w:val="single" w:sz="4" w:space="0" w:color="FF9900"/>
-              <w:left w:val="single" w:sz="4" w:space="0" w:color="FF9900"/>
-              <w:bottom w:val="single" w:sz="4" w:space="0" w:color="FF9900"/>
-              <w:right w:val="single" w:sz="4" w:space="0" w:color="FF9900"/>
-            </w:tcBorders>
-            <w:tcMar>
-              <w:top w:w="100" w:type="dxa"/>
-              <w:left w:w="100" w:type="dxa"/>
-              <w:bottom w:w="100" w:type="dxa"/>
-              <w:right w:w="100" w:type="dxa"/>
-            </w:tcMar>
-          </w:tcPr>
-          <w:p>
-            <w:pPr>
-              <w:widowControl w:val="0"/>
-              <w:pBdr>
-                <w:top w:val="nil"/>
-                <w:left w:val="nil"/>
-                <w:bottom w:val="nil"/>
-                <w:right w:val="nil"/>
-                <w:between w:val="nil"/>
-              </w:pBdr>
-              <w:jc w:val="center"/>
-            </w:pPr>
-            <w:r>
-              <w:t>I</w:t>
-            </w:r>
-          </w:p>
-        </w:tc>
-        <w:tc>
-          <w:tcPr>
-            <w:tcW w:w="615" w:type="dxa"/>
-            <w:tcBorders>
-              <w:top w:val="single" w:sz="4" w:space="0" w:color="FF9900"/>
-              <w:left w:val="single" w:sz="4" w:space="0" w:color="FF9900"/>
-              <w:bottom w:val="single" w:sz="4" w:space="0" w:color="FF9900"/>
-              <w:right w:val="single" w:sz="4" w:space="0" w:color="FF9900"/>
-            </w:tcBorders>
-            <w:tcMar>
-              <w:top w:w="100" w:type="dxa"/>
-              <w:left w:w="100" w:type="dxa"/>
-              <w:bottom w:w="100" w:type="dxa"/>
-              <w:right w:w="100" w:type="dxa"/>
-            </w:tcMar>
-          </w:tcPr>
-          <w:p>
-            <w:pPr>
-              <w:widowControl w:val="0"/>
-              <w:jc w:val="center"/>
-            </w:pPr>
-            <w:r>
-              <w:t>B</w:t>
-            </w:r>
-          </w:p>
-        </w:tc>
-        <w:tc>
-          <w:tcPr>
-            <w:tcW w:w="615" w:type="dxa"/>
-            <w:tcBorders>
-              <w:top w:val="single" w:sz="4" w:space="0" w:color="FF9900"/>
-              <w:left w:val="single" w:sz="4" w:space="0" w:color="FF9900"/>
-              <w:bottom w:val="single" w:sz="4" w:space="0" w:color="FF9900"/>
-              <w:right w:val="single" w:sz="4" w:space="0" w:color="FF9900"/>
-            </w:tcBorders>
-            <w:tcMar>
-              <w:top w:w="100" w:type="dxa"/>
-              <w:left w:w="100" w:type="dxa"/>
-              <w:bottom w:w="100" w:type="dxa"/>
-              <w:right w:w="100" w:type="dxa"/>
-            </w:tcMar>
-          </w:tcPr>
-          <w:p>
-            <w:pPr>
-              <w:widowControl w:val="0"/>
-              <w:jc w:val="center"/>
-            </w:pPr>
-            <w:r>
-              <w:t>B</w:t>
-            </w:r>
-          </w:p>
-        </w:tc>
-        <w:tc>
-          <w:tcPr>
-            <w:tcW w:w="615" w:type="dxa"/>
-            <w:tcBorders>
-              <w:top w:val="single" w:sz="4" w:space="0" w:color="FF9900"/>
-              <w:left w:val="single" w:sz="4" w:space="0" w:color="FF9900"/>
-              <w:bottom w:val="single" w:sz="4" w:space="0" w:color="FF9900"/>
-              <w:right w:val="single" w:sz="4" w:space="0" w:color="FF9900"/>
-            </w:tcBorders>
-            <w:tcMar>
-              <w:top w:w="100" w:type="dxa"/>
-              <w:left w:w="100" w:type="dxa"/>
-              <w:bottom w:w="100" w:type="dxa"/>
-              <w:right w:w="100" w:type="dxa"/>
-            </w:tcMar>
-          </w:tcPr>
-          <w:p>
-            <w:pPr>
-              <w:widowControl w:val="0"/>
-              <w:jc w:val="center"/>
-            </w:pPr>
-            <w:r>
-              <w:t>3</w:t>
-            </w:r>
-          </w:p>
-        </w:tc>
-      </w:tr>
-      <w:tr>
-        <w:trPr>
-          <w:trHeight w:val="500"/>
-          <w:jc w:val="center"/>
-        </w:trPr>
-        <w:tc>
-          <w:tcPr>
-            <w:tcW w:w="530" w:type="dxa"/>
-            <w:tcBorders>
-              <w:top w:val="single" w:sz="4" w:space="0" w:color="FF9900"/>
-              <w:left w:val="single" w:sz="4" w:space="0" w:color="FF9900"/>
-              <w:bottom w:val="single" w:sz="4" w:space="0" w:color="FF9900"/>
-              <w:right w:val="single" w:sz="4" w:space="0" w:color="FF9900"/>
-            </w:tcBorders>
-            <w:tcMar>
-              <w:top w:w="100" w:type="dxa"/>
-              <w:left w:w="100" w:type="dxa"/>
-              <w:bottom w:w="100" w:type="dxa"/>
-              <w:right w:w="100" w:type="dxa"/>
-            </w:tcMar>
-          </w:tcPr>
-          <w:p>
-            <w:pPr>
-              <w:widowControl w:val="0"/>
-              <w:jc w:val="center"/>
-            </w:pPr>
-            <w:r>
-              <w:t>36</w:t>
-            </w:r>
-          </w:p>
-        </w:tc>
-        <w:tc>
-          <w:tcPr>
-            <w:tcW w:w="5520" w:type="dxa"/>
-            <w:tcBorders>
-              <w:top w:val="nil"/>
-              <w:left w:val="single" w:sz="8" w:space="0" w:color="FF9900"/>
-              <w:bottom w:val="single" w:sz="8" w:space="0" w:color="FF9900"/>
-              <w:right w:val="single" w:sz="8" w:space="0" w:color="FF9900"/>
-            </w:tcBorders>
-            <w:tcMar>
-              <w:top w:w="100" w:type="dxa"/>
-              <w:left w:w="100" w:type="dxa"/>
-              <w:bottom w:w="100" w:type="dxa"/>
-              <w:right w:w="100" w:type="dxa"/>
-            </w:tcMar>
-          </w:tcPr>
-          <w:p>
-            <w:pPr>
-              <w:widowControl w:val="0"/>
-              <w:spacing w:before="240" w:after="240"/>
-            </w:pPr>
-            <w:r>
-              <w:t>Rede sociais</w:t>
-            </w:r>
-          </w:p>
-        </w:tc>
-        <w:tc>
-          <w:tcPr>
-            <w:tcW w:w="615" w:type="dxa"/>
-            <w:tcBorders>
-              <w:top w:val="single" w:sz="4" w:space="0" w:color="FF9900"/>
-              <w:left w:val="single" w:sz="4" w:space="0" w:color="FF9900"/>
-              <w:bottom w:val="single" w:sz="4" w:space="0" w:color="FF9900"/>
-              <w:right w:val="single" w:sz="4" w:space="0" w:color="FF9900"/>
-            </w:tcBorders>
-            <w:tcMar>
-              <w:top w:w="100" w:type="dxa"/>
-              <w:left w:w="100" w:type="dxa"/>
-              <w:bottom w:w="100" w:type="dxa"/>
-              <w:right w:w="100" w:type="dxa"/>
-            </w:tcMar>
-          </w:tcPr>
-          <w:p>
-            <w:pPr>
-              <w:widowControl w:val="0"/>
-              <w:pBdr>
-                <w:top w:val="nil"/>
-                <w:left w:val="nil"/>
-                <w:bottom w:val="nil"/>
-                <w:right w:val="nil"/>
-                <w:between w:val="nil"/>
-              </w:pBdr>
-              <w:jc w:val="center"/>
-            </w:pPr>
-            <w:r>
-              <w:t>I</w:t>
-            </w:r>
-          </w:p>
-        </w:tc>
-        <w:tc>
-          <w:tcPr>
-            <w:tcW w:w="615" w:type="dxa"/>
-            <w:tcBorders>
-              <w:top w:val="single" w:sz="4" w:space="0" w:color="FF9900"/>
-              <w:left w:val="single" w:sz="4" w:space="0" w:color="FF9900"/>
-              <w:bottom w:val="single" w:sz="4" w:space="0" w:color="FF9900"/>
-              <w:right w:val="single" w:sz="4" w:space="0" w:color="FF9900"/>
-            </w:tcBorders>
-            <w:tcMar>
-              <w:top w:w="100" w:type="dxa"/>
-              <w:left w:w="100" w:type="dxa"/>
-              <w:bottom w:w="100" w:type="dxa"/>
-              <w:right w:w="100" w:type="dxa"/>
-            </w:tcMar>
-          </w:tcPr>
-          <w:p>
-            <w:pPr>
-              <w:widowControl w:val="0"/>
-              <w:jc w:val="center"/>
-            </w:pPr>
-            <w:r>
-              <w:t>B</w:t>
-            </w:r>
-          </w:p>
-        </w:tc>
-        <w:tc>
-          <w:tcPr>
-            <w:tcW w:w="615" w:type="dxa"/>
-            <w:tcBorders>
-              <w:top w:val="single" w:sz="4" w:space="0" w:color="FF9900"/>
-              <w:left w:val="single" w:sz="4" w:space="0" w:color="FF9900"/>
-              <w:bottom w:val="single" w:sz="4" w:space="0" w:color="FF9900"/>
-              <w:right w:val="single" w:sz="4" w:space="0" w:color="FF9900"/>
-            </w:tcBorders>
-            <w:tcMar>
-              <w:top w:w="100" w:type="dxa"/>
-              <w:left w:w="100" w:type="dxa"/>
-              <w:bottom w:w="100" w:type="dxa"/>
-              <w:right w:w="100" w:type="dxa"/>
-            </w:tcMar>
-          </w:tcPr>
-          <w:p>
-            <w:pPr>
-              <w:widowControl w:val="0"/>
-              <w:jc w:val="center"/>
-            </w:pPr>
-            <w:r>
-              <w:t>B</w:t>
-            </w:r>
-          </w:p>
-        </w:tc>
-        <w:tc>
-          <w:tcPr>
-            <w:tcW w:w="615" w:type="dxa"/>
-            <w:tcBorders>
-              <w:top w:val="single" w:sz="4" w:space="0" w:color="FF9900"/>
-              <w:left w:val="single" w:sz="4" w:space="0" w:color="FF9900"/>
-              <w:bottom w:val="single" w:sz="4" w:space="0" w:color="FF9900"/>
-              <w:right w:val="single" w:sz="4" w:space="0" w:color="FF9900"/>
-            </w:tcBorders>
-            <w:tcMar>
-              <w:top w:w="100" w:type="dxa"/>
-              <w:left w:w="100" w:type="dxa"/>
-              <w:bottom w:w="100" w:type="dxa"/>
-              <w:right w:w="100" w:type="dxa"/>
-            </w:tcMar>
-          </w:tcPr>
-          <w:p>
-            <w:pPr>
-              <w:widowControl w:val="0"/>
-              <w:jc w:val="center"/>
-            </w:pPr>
-            <w:r>
-              <w:t>3</w:t>
-            </w:r>
-          </w:p>
-        </w:tc>
-      </w:tr>
-      <w:tr>
-        <w:trPr>
-          <w:trHeight w:val="500"/>
-          <w:jc w:val="center"/>
-        </w:trPr>
-        <w:tc>
-          <w:tcPr>
-            <w:tcW w:w="530" w:type="dxa"/>
-            <w:tcBorders>
-              <w:top w:val="single" w:sz="4" w:space="0" w:color="FF9900"/>
-              <w:left w:val="single" w:sz="4" w:space="0" w:color="FF9900"/>
-              <w:bottom w:val="single" w:sz="4" w:space="0" w:color="FF9900"/>
-              <w:right w:val="single" w:sz="4" w:space="0" w:color="FF9900"/>
-            </w:tcBorders>
-            <w:tcMar>
-              <w:top w:w="100" w:type="dxa"/>
-              <w:left w:w="100" w:type="dxa"/>
-              <w:bottom w:w="100" w:type="dxa"/>
-              <w:right w:w="100" w:type="dxa"/>
-            </w:tcMar>
-          </w:tcPr>
-          <w:p>
-            <w:pPr>
-              <w:widowControl w:val="0"/>
-              <w:jc w:val="center"/>
-            </w:pPr>
-            <w:r>
-              <w:t>37</w:t>
-            </w:r>
-          </w:p>
-        </w:tc>
-        <w:tc>
-          <w:tcPr>
-            <w:tcW w:w="5520" w:type="dxa"/>
-            <w:tcBorders>
-              <w:top w:val="nil"/>
-              <w:left w:val="single" w:sz="8" w:space="0" w:color="FF9900"/>
-              <w:bottom w:val="single" w:sz="8" w:space="0" w:color="FF9900"/>
-              <w:right w:val="single" w:sz="8" w:space="0" w:color="FF9900"/>
-            </w:tcBorders>
-            <w:tcMar>
-              <w:top w:w="100" w:type="dxa"/>
-              <w:left w:w="100" w:type="dxa"/>
-              <w:bottom w:w="100" w:type="dxa"/>
-              <w:right w:w="100" w:type="dxa"/>
-            </w:tcMar>
-          </w:tcPr>
-          <w:p>
-            <w:pPr>
-              <w:widowControl w:val="0"/>
-              <w:spacing w:before="240" w:after="240"/>
-            </w:pPr>
-            <w:r>
-              <w:t>Área de novidades</w:t>
-            </w:r>
-          </w:p>
-        </w:tc>
-        <w:tc>
-          <w:tcPr>
-            <w:tcW w:w="615" w:type="dxa"/>
-            <w:tcBorders>
-              <w:top w:val="single" w:sz="4" w:space="0" w:color="FF9900"/>
-              <w:left w:val="single" w:sz="4" w:space="0" w:color="FF9900"/>
-              <w:bottom w:val="single" w:sz="4" w:space="0" w:color="FF9900"/>
-              <w:right w:val="single" w:sz="4" w:space="0" w:color="FF9900"/>
-            </w:tcBorders>
-            <w:tcMar>
-              <w:top w:w="100" w:type="dxa"/>
-              <w:left w:w="100" w:type="dxa"/>
-              <w:bottom w:w="100" w:type="dxa"/>
-              <w:right w:w="100" w:type="dxa"/>
-            </w:tcMar>
-          </w:tcPr>
-          <w:p>
-            <w:pPr>
-              <w:widowControl w:val="0"/>
-              <w:pBdr>
-                <w:top w:val="nil"/>
-                <w:left w:val="nil"/>
-                <w:bottom w:val="nil"/>
-                <w:right w:val="nil"/>
-                <w:between w:val="nil"/>
-              </w:pBdr>
-              <w:jc w:val="center"/>
-            </w:pPr>
-            <w:r>
-              <w:t>I</w:t>
-            </w:r>
-          </w:p>
-        </w:tc>
-        <w:tc>
-          <w:tcPr>
-            <w:tcW w:w="615" w:type="dxa"/>
-            <w:tcBorders>
-              <w:top w:val="single" w:sz="4" w:space="0" w:color="FF9900"/>
-              <w:left w:val="single" w:sz="4" w:space="0" w:color="FF9900"/>
-              <w:bottom w:val="single" w:sz="4" w:space="0" w:color="FF9900"/>
-              <w:right w:val="single" w:sz="4" w:space="0" w:color="FF9900"/>
-            </w:tcBorders>
-            <w:tcMar>
-              <w:top w:w="100" w:type="dxa"/>
-              <w:left w:w="100" w:type="dxa"/>
-              <w:bottom w:w="100" w:type="dxa"/>
-              <w:right w:w="100" w:type="dxa"/>
-            </w:tcMar>
-          </w:tcPr>
-          <w:p>
-            <w:pPr>
-              <w:widowControl w:val="0"/>
-              <w:jc w:val="center"/>
-            </w:pPr>
-            <w:r>
-              <w:t>B</w:t>
-            </w:r>
-          </w:p>
-        </w:tc>
-        <w:tc>
-          <w:tcPr>
-            <w:tcW w:w="615" w:type="dxa"/>
-            <w:tcBorders>
-              <w:top w:val="single" w:sz="4" w:space="0" w:color="FF9900"/>
-              <w:left w:val="single" w:sz="4" w:space="0" w:color="FF9900"/>
-              <w:bottom w:val="single" w:sz="4" w:space="0" w:color="FF9900"/>
-              <w:right w:val="single" w:sz="4" w:space="0" w:color="FF9900"/>
-            </w:tcBorders>
-            <w:tcMar>
-              <w:top w:w="100" w:type="dxa"/>
-              <w:left w:w="100" w:type="dxa"/>
-              <w:bottom w:w="100" w:type="dxa"/>
-              <w:right w:w="100" w:type="dxa"/>
-            </w:tcMar>
-          </w:tcPr>
-          <w:p>
-            <w:pPr>
-              <w:widowControl w:val="0"/>
-              <w:jc w:val="center"/>
-            </w:pPr>
-            <w:r>
-              <w:t>B</w:t>
-            </w:r>
-          </w:p>
-        </w:tc>
-        <w:tc>
-          <w:tcPr>
-            <w:tcW w:w="615" w:type="dxa"/>
-            <w:tcBorders>
-              <w:top w:val="single" w:sz="4" w:space="0" w:color="FF9900"/>
-              <w:left w:val="single" w:sz="4" w:space="0" w:color="FF9900"/>
-              <w:bottom w:val="single" w:sz="4" w:space="0" w:color="FF9900"/>
-              <w:right w:val="single" w:sz="4" w:space="0" w:color="FF9900"/>
-            </w:tcBorders>
-            <w:tcMar>
-              <w:top w:w="100" w:type="dxa"/>
-              <w:left w:w="100" w:type="dxa"/>
-              <w:bottom w:w="100" w:type="dxa"/>
-              <w:right w:w="100" w:type="dxa"/>
-            </w:tcMar>
-          </w:tcPr>
-          <w:p>
-            <w:pPr>
-              <w:widowControl w:val="0"/>
-              <w:jc w:val="center"/>
-            </w:pPr>
-            <w:r>
-              <w:t>3</w:t>
-            </w:r>
-          </w:p>
-        </w:tc>
-      </w:tr>
-      <w:tr>
-        <w:trPr>
-          <w:trHeight w:val="500"/>
-          <w:jc w:val="center"/>
-        </w:trPr>
-        <w:tc>
-          <w:tcPr>
-            <w:tcW w:w="530" w:type="dxa"/>
-            <w:tcBorders>
-              <w:top w:val="single" w:sz="4" w:space="0" w:color="FF9900"/>
-              <w:left w:val="single" w:sz="4" w:space="0" w:color="FF9900"/>
-              <w:bottom w:val="single" w:sz="4" w:space="0" w:color="FF9900"/>
-              <w:right w:val="single" w:sz="4" w:space="0" w:color="FF9900"/>
-            </w:tcBorders>
-            <w:tcMar>
-              <w:top w:w="100" w:type="dxa"/>
-              <w:left w:w="100" w:type="dxa"/>
-              <w:bottom w:w="100" w:type="dxa"/>
-              <w:right w:w="100" w:type="dxa"/>
-            </w:tcMar>
-          </w:tcPr>
-          <w:p>
-            <w:pPr>
-              <w:widowControl w:val="0"/>
-              <w:jc w:val="center"/>
-            </w:pPr>
-            <w:r>
-              <w:lastRenderedPageBreak/>
-              <w:t>38</w:t>
-            </w:r>
-          </w:p>
-        </w:tc>
-        <w:tc>
-          <w:tcPr>
-            <w:tcW w:w="5520" w:type="dxa"/>
-            <w:tcBorders>
-              <w:top w:val="nil"/>
-              <w:left w:val="single" w:sz="8" w:space="0" w:color="FF9900"/>
-              <w:bottom w:val="single" w:sz="8" w:space="0" w:color="FF9900"/>
-              <w:right w:val="single" w:sz="8" w:space="0" w:color="FF9900"/>
-            </w:tcBorders>
-            <w:tcMar>
-              <w:top w:w="100" w:type="dxa"/>
-              <w:left w:w="100" w:type="dxa"/>
-              <w:bottom w:w="100" w:type="dxa"/>
-              <w:right w:w="100" w:type="dxa"/>
-            </w:tcMar>
-          </w:tcPr>
-          <w:p>
-            <w:pPr>
-              <w:widowControl w:val="0"/>
-              <w:spacing w:before="240" w:after="240"/>
-            </w:pPr>
-            <w:r>
-              <w:t xml:space="preserve">Banner de </w:t>
-            </w:r>
-            <w:proofErr w:type="spellStart"/>
-            <w:r>
-              <w:t>Promoçoes</w:t>
-            </w:r>
-            <w:proofErr w:type="spellEnd"/>
-          </w:p>
-        </w:tc>
-        <w:tc>
-          <w:tcPr>
-            <w:tcW w:w="615" w:type="dxa"/>
-            <w:tcBorders>
-              <w:top w:val="single" w:sz="4" w:space="0" w:color="FF9900"/>
-              <w:left w:val="single" w:sz="4" w:space="0" w:color="FF9900"/>
-              <w:bottom w:val="single" w:sz="4" w:space="0" w:color="FF9900"/>
-              <w:right w:val="single" w:sz="4" w:space="0" w:color="FF9900"/>
-            </w:tcBorders>
-            <w:tcMar>
-              <w:top w:w="100" w:type="dxa"/>
-              <w:left w:w="100" w:type="dxa"/>
-              <w:bottom w:w="100" w:type="dxa"/>
-              <w:right w:w="100" w:type="dxa"/>
-            </w:tcMar>
-          </w:tcPr>
-          <w:p>
-            <w:pPr>
-              <w:widowControl w:val="0"/>
-              <w:pBdr>
-                <w:top w:val="nil"/>
-                <w:left w:val="nil"/>
-                <w:bottom w:val="nil"/>
-                <w:right w:val="nil"/>
-                <w:between w:val="nil"/>
-              </w:pBdr>
-              <w:jc w:val="center"/>
-            </w:pPr>
-            <w:r>
-              <w:t>U</w:t>
-            </w:r>
-          </w:p>
-        </w:tc>
-        <w:tc>
-          <w:tcPr>
-            <w:tcW w:w="615" w:type="dxa"/>
-            <w:tcBorders>
-              <w:top w:val="single" w:sz="4" w:space="0" w:color="FF9900"/>
-              <w:left w:val="single" w:sz="4" w:space="0" w:color="FF9900"/>
-              <w:bottom w:val="single" w:sz="4" w:space="0" w:color="FF9900"/>
-              <w:right w:val="single" w:sz="4" w:space="0" w:color="FF9900"/>
-            </w:tcBorders>
-            <w:tcMar>
-              <w:top w:w="100" w:type="dxa"/>
-              <w:left w:w="100" w:type="dxa"/>
-              <w:bottom w:w="100" w:type="dxa"/>
-              <w:right w:w="100" w:type="dxa"/>
-            </w:tcMar>
-          </w:tcPr>
-          <w:p>
-            <w:pPr>
-              <w:widowControl w:val="0"/>
-              <w:pBdr>
-                <w:top w:val="nil"/>
-                <w:left w:val="nil"/>
-                <w:bottom w:val="nil"/>
-                <w:right w:val="nil"/>
-                <w:between w:val="nil"/>
-              </w:pBdr>
-              <w:jc w:val="center"/>
-            </w:pPr>
-            <w:r>
-              <w:t>M</w:t>
-            </w:r>
-          </w:p>
-        </w:tc>
-        <w:tc>
-          <w:tcPr>
-            <w:tcW w:w="615" w:type="dxa"/>
-            <w:tcBorders>
-              <w:top w:val="single" w:sz="4" w:space="0" w:color="FF9900"/>
-              <w:left w:val="single" w:sz="4" w:space="0" w:color="FF9900"/>
-              <w:bottom w:val="single" w:sz="4" w:space="0" w:color="FF9900"/>
-              <w:right w:val="single" w:sz="4" w:space="0" w:color="FF9900"/>
-            </w:tcBorders>
-            <w:tcMar>
-              <w:top w:w="100" w:type="dxa"/>
-              <w:left w:w="100" w:type="dxa"/>
-              <w:bottom w:w="100" w:type="dxa"/>
-              <w:right w:w="100" w:type="dxa"/>
-            </w:tcMar>
-          </w:tcPr>
-          <w:p>
-            <w:pPr>
-              <w:widowControl w:val="0"/>
-              <w:pBdr>
-                <w:top w:val="nil"/>
-                <w:left w:val="nil"/>
-                <w:bottom w:val="nil"/>
-                <w:right w:val="nil"/>
-                <w:between w:val="nil"/>
-              </w:pBdr>
-              <w:jc w:val="center"/>
-            </w:pPr>
-            <w:r>
-              <w:t>M</w:t>
-            </w:r>
-          </w:p>
-        </w:tc>
-        <w:tc>
-          <w:tcPr>
-            <w:tcW w:w="615" w:type="dxa"/>
-            <w:tcBorders>
-              <w:top w:val="single" w:sz="4" w:space="0" w:color="FF9900"/>
-              <w:left w:val="single" w:sz="4" w:space="0" w:color="FF9900"/>
-              <w:bottom w:val="single" w:sz="4" w:space="0" w:color="FF9900"/>
-              <w:right w:val="single" w:sz="4" w:space="0" w:color="FF9900"/>
-            </w:tcBorders>
-            <w:tcMar>
-              <w:top w:w="100" w:type="dxa"/>
-              <w:left w:w="100" w:type="dxa"/>
-              <w:bottom w:w="100" w:type="dxa"/>
-              <w:right w:w="100" w:type="dxa"/>
-            </w:tcMar>
-          </w:tcPr>
-          <w:p>
-            <w:pPr>
-              <w:widowControl w:val="0"/>
-              <w:pBdr>
-                <w:top w:val="nil"/>
-                <w:left w:val="nil"/>
-                <w:bottom w:val="nil"/>
-                <w:right w:val="nil"/>
-                <w:between w:val="nil"/>
-              </w:pBdr>
-              <w:jc w:val="center"/>
-            </w:pPr>
-            <w:r>
-              <w:t>2</w:t>
-            </w:r>
-          </w:p>
-        </w:tc>
-      </w:tr>
-      <w:tr>
-        <w:trPr>
-          <w:trHeight w:val="500"/>
-          <w:jc w:val="center"/>
-        </w:trPr>
-        <w:tc>
-          <w:tcPr>
-            <w:tcW w:w="530" w:type="dxa"/>
-            <w:tcBorders>
-              <w:top w:val="single" w:sz="4" w:space="0" w:color="FF9900"/>
-              <w:left w:val="single" w:sz="4" w:space="0" w:color="FF9900"/>
-              <w:bottom w:val="single" w:sz="4" w:space="0" w:color="FF9900"/>
-              <w:right w:val="single" w:sz="4" w:space="0" w:color="FF9900"/>
-            </w:tcBorders>
-            <w:tcMar>
-              <w:top w:w="100" w:type="dxa"/>
-              <w:left w:w="100" w:type="dxa"/>
-              <w:bottom w:w="100" w:type="dxa"/>
-              <w:right w:w="100" w:type="dxa"/>
-            </w:tcMar>
-          </w:tcPr>
-          <w:p>
-            <w:pPr>
-              <w:widowControl w:val="0"/>
-              <w:jc w:val="center"/>
-            </w:pPr>
-            <w:r>
-              <w:t>39</w:t>
-            </w:r>
-          </w:p>
-        </w:tc>
-        <w:tc>
-          <w:tcPr>
-            <w:tcW w:w="5520" w:type="dxa"/>
-            <w:tcBorders>
-              <w:top w:val="nil"/>
-              <w:left w:val="single" w:sz="8" w:space="0" w:color="FF9900"/>
-              <w:bottom w:val="single" w:sz="8" w:space="0" w:color="FF9900"/>
-              <w:right w:val="single" w:sz="8" w:space="0" w:color="FF9900"/>
-            </w:tcBorders>
-            <w:tcMar>
-              <w:top w:w="100" w:type="dxa"/>
-              <w:left w:w="100" w:type="dxa"/>
-              <w:bottom w:w="100" w:type="dxa"/>
-              <w:right w:w="100" w:type="dxa"/>
-            </w:tcMar>
-          </w:tcPr>
-          <w:p>
-            <w:pPr>
-              <w:widowControl w:val="0"/>
-              <w:spacing w:before="240" w:after="240"/>
-            </w:pPr>
-            <w:r>
-              <w:t>Opção retirada na loja</w:t>
-            </w:r>
-          </w:p>
-        </w:tc>
-        <w:tc>
-          <w:tcPr>
-            <w:tcW w:w="615" w:type="dxa"/>
-            <w:tcBorders>
-              <w:top w:val="single" w:sz="4" w:space="0" w:color="FF9900"/>
-              <w:left w:val="single" w:sz="4" w:space="0" w:color="FF9900"/>
-              <w:bottom w:val="single" w:sz="4" w:space="0" w:color="FF9900"/>
-              <w:right w:val="single" w:sz="4" w:space="0" w:color="FF9900"/>
-            </w:tcBorders>
-            <w:tcMar>
-              <w:top w:w="100" w:type="dxa"/>
-              <w:left w:w="100" w:type="dxa"/>
-              <w:bottom w:w="100" w:type="dxa"/>
-              <w:right w:w="100" w:type="dxa"/>
-            </w:tcMar>
-          </w:tcPr>
-          <w:p>
-            <w:pPr>
-              <w:widowControl w:val="0"/>
-              <w:pBdr>
-                <w:top w:val="nil"/>
-                <w:left w:val="nil"/>
-                <w:bottom w:val="nil"/>
-                <w:right w:val="nil"/>
-                <w:between w:val="nil"/>
-              </w:pBdr>
-              <w:jc w:val="center"/>
-            </w:pPr>
-            <w:r>
-              <w:t>C</w:t>
-            </w:r>
-          </w:p>
-        </w:tc>
-        <w:tc>
-          <w:tcPr>
-            <w:tcW w:w="615" w:type="dxa"/>
-            <w:tcBorders>
-              <w:top w:val="single" w:sz="4" w:space="0" w:color="FF9900"/>
-              <w:left w:val="single" w:sz="4" w:space="0" w:color="FF9900"/>
-              <w:bottom w:val="single" w:sz="4" w:space="0" w:color="FF9900"/>
-              <w:right w:val="single" w:sz="4" w:space="0" w:color="FF9900"/>
-            </w:tcBorders>
-            <w:tcMar>
-              <w:top w:w="100" w:type="dxa"/>
-              <w:left w:w="100" w:type="dxa"/>
-              <w:bottom w:w="100" w:type="dxa"/>
-              <w:right w:w="100" w:type="dxa"/>
-            </w:tcMar>
-          </w:tcPr>
-          <w:p>
-            <w:pPr>
-              <w:widowControl w:val="0"/>
-              <w:pBdr>
-                <w:top w:val="nil"/>
-                <w:left w:val="nil"/>
-                <w:bottom w:val="nil"/>
-                <w:right w:val="nil"/>
-                <w:between w:val="nil"/>
-              </w:pBdr>
-              <w:jc w:val="center"/>
-            </w:pPr>
-            <w:r>
-              <w:t xml:space="preserve">A   </w:t>
-            </w:r>
-          </w:p>
-        </w:tc>
-        <w:tc>
-          <w:tcPr>
-            <w:tcW w:w="615" w:type="dxa"/>
-            <w:tcBorders>
-              <w:top w:val="single" w:sz="4" w:space="0" w:color="FF9900"/>
-              <w:left w:val="single" w:sz="4" w:space="0" w:color="FF9900"/>
-              <w:bottom w:val="single" w:sz="4" w:space="0" w:color="FF9900"/>
-              <w:right w:val="single" w:sz="4" w:space="0" w:color="FF9900"/>
-            </w:tcBorders>
-            <w:tcMar>
-              <w:top w:w="100" w:type="dxa"/>
-              <w:left w:w="100" w:type="dxa"/>
-              <w:bottom w:w="100" w:type="dxa"/>
-              <w:right w:w="100" w:type="dxa"/>
-            </w:tcMar>
-          </w:tcPr>
-          <w:p>
-            <w:pPr>
-              <w:widowControl w:val="0"/>
-              <w:pBdr>
-                <w:top w:val="nil"/>
-                <w:left w:val="nil"/>
-                <w:bottom w:val="nil"/>
-                <w:right w:val="nil"/>
-                <w:between w:val="nil"/>
-              </w:pBdr>
-              <w:jc w:val="center"/>
-            </w:pPr>
-            <w:r>
-              <w:t>A</w:t>
-            </w:r>
-          </w:p>
-        </w:tc>
-        <w:tc>
-          <w:tcPr>
-            <w:tcW w:w="615" w:type="dxa"/>
-            <w:tcBorders>
-              <w:top w:val="single" w:sz="4" w:space="0" w:color="FF9900"/>
-              <w:left w:val="single" w:sz="4" w:space="0" w:color="FF9900"/>
-              <w:bottom w:val="single" w:sz="4" w:space="0" w:color="FF9900"/>
-              <w:right w:val="single" w:sz="4" w:space="0" w:color="FF9900"/>
-            </w:tcBorders>
-            <w:tcMar>
-              <w:top w:w="100" w:type="dxa"/>
-              <w:left w:w="100" w:type="dxa"/>
-              <w:bottom w:w="100" w:type="dxa"/>
-              <w:right w:w="100" w:type="dxa"/>
-            </w:tcMar>
-          </w:tcPr>
-          <w:p>
-            <w:pPr>
-              <w:widowControl w:val="0"/>
-              <w:pBdr>
-                <w:top w:val="nil"/>
-                <w:left w:val="nil"/>
-                <w:bottom w:val="nil"/>
-                <w:right w:val="nil"/>
-                <w:between w:val="nil"/>
-              </w:pBdr>
-              <w:jc w:val="center"/>
-            </w:pPr>
-            <w:r>
-              <w:t>1</w:t>
-            </w:r>
-          </w:p>
-        </w:tc>
-      </w:tr>
-      <w:tr>
-        <w:trPr>
-          <w:trHeight w:val="500"/>
-          <w:jc w:val="center"/>
-        </w:trPr>
-        <w:tc>
-          <w:tcPr>
-            <w:tcW w:w="530" w:type="dxa"/>
-            <w:tcBorders>
-              <w:top w:val="single" w:sz="4" w:space="0" w:color="FF9900"/>
-              <w:left w:val="single" w:sz="4" w:space="0" w:color="FF9900"/>
-              <w:bottom w:val="single" w:sz="4" w:space="0" w:color="FF9900"/>
-              <w:right w:val="single" w:sz="4" w:space="0" w:color="FF9900"/>
-            </w:tcBorders>
-            <w:tcMar>
-              <w:top w:w="100" w:type="dxa"/>
-              <w:left w:w="100" w:type="dxa"/>
-              <w:bottom w:w="100" w:type="dxa"/>
-              <w:right w:w="100" w:type="dxa"/>
-            </w:tcMar>
-          </w:tcPr>
-          <w:p>
-            <w:pPr>
-              <w:widowControl w:val="0"/>
-              <w:jc w:val="center"/>
-            </w:pPr>
-            <w:r>
-              <w:t>40</w:t>
-            </w:r>
-          </w:p>
-        </w:tc>
-        <w:tc>
-          <w:tcPr>
-            <w:tcW w:w="5520" w:type="dxa"/>
-            <w:tcBorders>
-              <w:top w:val="nil"/>
-              <w:left w:val="single" w:sz="8" w:space="0" w:color="FF9900"/>
-              <w:bottom w:val="single" w:sz="8" w:space="0" w:color="FF9900"/>
-              <w:right w:val="single" w:sz="8" w:space="0" w:color="FF9900"/>
-            </w:tcBorders>
-            <w:tcMar>
-              <w:top w:w="100" w:type="dxa"/>
-              <w:left w:w="100" w:type="dxa"/>
-              <w:bottom w:w="100" w:type="dxa"/>
-              <w:right w:w="100" w:type="dxa"/>
-            </w:tcMar>
-          </w:tcPr>
-          <w:p>
-            <w:pPr>
-              <w:widowControl w:val="0"/>
-              <w:spacing w:before="240" w:after="240"/>
-            </w:pPr>
-            <w:r>
-              <w:t>Monte seu bolo</w:t>
-            </w:r>
-          </w:p>
-        </w:tc>
-        <w:tc>
-          <w:tcPr>
-            <w:tcW w:w="615" w:type="dxa"/>
-            <w:tcBorders>
-              <w:top w:val="single" w:sz="4" w:space="0" w:color="FF9900"/>
-              <w:left w:val="single" w:sz="4" w:space="0" w:color="FF9900"/>
-              <w:bottom w:val="single" w:sz="4" w:space="0" w:color="FF9900"/>
-              <w:right w:val="single" w:sz="4" w:space="0" w:color="FF9900"/>
-            </w:tcBorders>
-            <w:tcMar>
-              <w:top w:w="100" w:type="dxa"/>
-              <w:left w:w="100" w:type="dxa"/>
-              <w:bottom w:w="100" w:type="dxa"/>
-              <w:right w:w="100" w:type="dxa"/>
-            </w:tcMar>
-          </w:tcPr>
-          <w:p>
-            <w:pPr>
-              <w:widowControl w:val="0"/>
-              <w:pBdr>
-                <w:top w:val="nil"/>
-                <w:left w:val="nil"/>
-                <w:bottom w:val="nil"/>
-                <w:right w:val="nil"/>
-                <w:between w:val="nil"/>
-              </w:pBdr>
-              <w:jc w:val="center"/>
-            </w:pPr>
-            <w:r>
-              <w:t>C</w:t>
-            </w:r>
-          </w:p>
-        </w:tc>
-        <w:tc>
-          <w:tcPr>
-            <w:tcW w:w="615" w:type="dxa"/>
-            <w:tcBorders>
-              <w:top w:val="single" w:sz="4" w:space="0" w:color="FF9900"/>
-              <w:left w:val="single" w:sz="4" w:space="0" w:color="FF9900"/>
-              <w:bottom w:val="single" w:sz="4" w:space="0" w:color="FF9900"/>
-              <w:right w:val="single" w:sz="4" w:space="0" w:color="FF9900"/>
-            </w:tcBorders>
-            <w:tcMar>
-              <w:top w:w="100" w:type="dxa"/>
-              <w:left w:w="100" w:type="dxa"/>
-              <w:bottom w:w="100" w:type="dxa"/>
-              <w:right w:w="100" w:type="dxa"/>
-            </w:tcMar>
-          </w:tcPr>
-          <w:p>
-            <w:pPr>
-              <w:widowControl w:val="0"/>
-              <w:jc w:val="center"/>
-            </w:pPr>
-            <w:r>
-              <w:t xml:space="preserve">A   </w:t>
-            </w:r>
-          </w:p>
-        </w:tc>
-        <w:tc>
-          <w:tcPr>
-            <w:tcW w:w="615" w:type="dxa"/>
-            <w:tcBorders>
-              <w:top w:val="single" w:sz="4" w:space="0" w:color="FF9900"/>
-              <w:left w:val="single" w:sz="4" w:space="0" w:color="FF9900"/>
-              <w:bottom w:val="single" w:sz="4" w:space="0" w:color="FF9900"/>
-              <w:right w:val="single" w:sz="4" w:space="0" w:color="FF9900"/>
-            </w:tcBorders>
-            <w:tcMar>
-              <w:top w:w="100" w:type="dxa"/>
-              <w:left w:w="100" w:type="dxa"/>
-              <w:bottom w:w="100" w:type="dxa"/>
-              <w:right w:w="100" w:type="dxa"/>
-            </w:tcMar>
-          </w:tcPr>
-          <w:p>
-            <w:pPr>
-              <w:widowControl w:val="0"/>
-              <w:jc w:val="center"/>
-            </w:pPr>
-            <w:r>
-              <w:t>A</w:t>
-            </w:r>
-          </w:p>
-        </w:tc>
-        <w:tc>
-          <w:tcPr>
-            <w:tcW w:w="615" w:type="dxa"/>
-            <w:tcBorders>
-              <w:top w:val="single" w:sz="4" w:space="0" w:color="FF9900"/>
-              <w:left w:val="single" w:sz="4" w:space="0" w:color="FF9900"/>
-              <w:bottom w:val="single" w:sz="4" w:space="0" w:color="FF9900"/>
-              <w:right w:val="single" w:sz="4" w:space="0" w:color="FF9900"/>
-            </w:tcBorders>
-            <w:tcMar>
-              <w:top w:w="100" w:type="dxa"/>
-              <w:left w:w="100" w:type="dxa"/>
-              <w:bottom w:w="100" w:type="dxa"/>
-              <w:right w:w="100" w:type="dxa"/>
-            </w:tcMar>
-          </w:tcPr>
-          <w:p>
-            <w:pPr>
-              <w:widowControl w:val="0"/>
-              <w:jc w:val="center"/>
-            </w:pPr>
-            <w:r>
-              <w:t>1</w:t>
-            </w:r>
-          </w:p>
-        </w:tc>
-      </w:tr>
-      <w:tr>
-        <w:trPr>
-          <w:trHeight w:val="500"/>
-          <w:jc w:val="center"/>
-        </w:trPr>
-        <w:tc>
-          <w:tcPr>
-            <w:tcW w:w="530" w:type="dxa"/>
-            <w:tcBorders>
-              <w:top w:val="single" w:sz="4" w:space="0" w:color="FF9900"/>
-              <w:left w:val="single" w:sz="4" w:space="0" w:color="FF9900"/>
-              <w:bottom w:val="single" w:sz="4" w:space="0" w:color="FF9900"/>
-              <w:right w:val="single" w:sz="4" w:space="0" w:color="FF9900"/>
-            </w:tcBorders>
-            <w:tcMar>
-              <w:top w:w="100" w:type="dxa"/>
-              <w:left w:w="100" w:type="dxa"/>
-              <w:bottom w:w="100" w:type="dxa"/>
-              <w:right w:w="100" w:type="dxa"/>
-            </w:tcMar>
-          </w:tcPr>
-          <w:p>
-            <w:pPr>
-              <w:widowControl w:val="0"/>
-              <w:jc w:val="center"/>
-            </w:pPr>
-            <w:r>
-              <w:t>41</w:t>
-            </w:r>
-          </w:p>
-        </w:tc>
-        <w:tc>
-          <w:tcPr>
-            <w:tcW w:w="5520" w:type="dxa"/>
-            <w:tcBorders>
-              <w:top w:val="nil"/>
-              <w:left w:val="single" w:sz="8" w:space="0" w:color="FF9900"/>
-              <w:bottom w:val="single" w:sz="8" w:space="0" w:color="FF9900"/>
-              <w:right w:val="single" w:sz="8" w:space="0" w:color="FF9900"/>
-            </w:tcBorders>
-            <w:tcMar>
-              <w:top w:w="100" w:type="dxa"/>
-              <w:left w:w="100" w:type="dxa"/>
-              <w:bottom w:w="100" w:type="dxa"/>
-              <w:right w:w="100" w:type="dxa"/>
-            </w:tcMar>
-          </w:tcPr>
-          <w:p>
-            <w:pPr>
-              <w:widowControl w:val="0"/>
-              <w:spacing w:before="240" w:after="240"/>
-            </w:pPr>
-            <w:r>
-              <w:t>Ajuda</w:t>
-            </w:r>
-          </w:p>
-        </w:tc>
-        <w:tc>
-          <w:tcPr>
-            <w:tcW w:w="615" w:type="dxa"/>
-            <w:tcBorders>
-              <w:top w:val="single" w:sz="4" w:space="0" w:color="FF9900"/>
-              <w:left w:val="single" w:sz="4" w:space="0" w:color="FF9900"/>
-              <w:bottom w:val="single" w:sz="4" w:space="0" w:color="FF9900"/>
-              <w:right w:val="single" w:sz="4" w:space="0" w:color="FF9900"/>
-            </w:tcBorders>
-            <w:tcMar>
-              <w:top w:w="100" w:type="dxa"/>
-              <w:left w:w="100" w:type="dxa"/>
-              <w:bottom w:w="100" w:type="dxa"/>
-              <w:right w:w="100" w:type="dxa"/>
-            </w:tcMar>
-          </w:tcPr>
-          <w:p>
-            <w:pPr>
-              <w:widowControl w:val="0"/>
-              <w:pBdr>
-                <w:top w:val="nil"/>
-                <w:left w:val="nil"/>
-                <w:bottom w:val="nil"/>
-                <w:right w:val="nil"/>
-                <w:between w:val="nil"/>
-              </w:pBdr>
-              <w:jc w:val="center"/>
-            </w:pPr>
-            <w:r>
-              <w:t>I</w:t>
-            </w:r>
-          </w:p>
-        </w:tc>
-        <w:tc>
-          <w:tcPr>
-            <w:tcW w:w="615" w:type="dxa"/>
-            <w:tcBorders>
-              <w:top w:val="single" w:sz="4" w:space="0" w:color="FF9900"/>
-              <w:left w:val="single" w:sz="4" w:space="0" w:color="FF9900"/>
-              <w:bottom w:val="single" w:sz="4" w:space="0" w:color="FF9900"/>
-              <w:right w:val="single" w:sz="4" w:space="0" w:color="FF9900"/>
-            </w:tcBorders>
-            <w:tcMar>
-              <w:top w:w="100" w:type="dxa"/>
-              <w:left w:w="100" w:type="dxa"/>
-              <w:bottom w:w="100" w:type="dxa"/>
-              <w:right w:w="100" w:type="dxa"/>
-            </w:tcMar>
-          </w:tcPr>
-          <w:p>
-            <w:pPr>
-              <w:widowControl w:val="0"/>
-              <w:jc w:val="center"/>
-            </w:pPr>
-            <w:r>
-              <w:t>B</w:t>
-            </w:r>
-          </w:p>
-        </w:tc>
-        <w:tc>
-          <w:tcPr>
-            <w:tcW w:w="615" w:type="dxa"/>
-            <w:tcBorders>
-              <w:top w:val="single" w:sz="4" w:space="0" w:color="FF9900"/>
-              <w:left w:val="single" w:sz="4" w:space="0" w:color="FF9900"/>
-              <w:bottom w:val="single" w:sz="4" w:space="0" w:color="FF9900"/>
-              <w:right w:val="single" w:sz="4" w:space="0" w:color="FF9900"/>
-            </w:tcBorders>
-            <w:tcMar>
-              <w:top w:w="100" w:type="dxa"/>
-              <w:left w:w="100" w:type="dxa"/>
-              <w:bottom w:w="100" w:type="dxa"/>
-              <w:right w:w="100" w:type="dxa"/>
-            </w:tcMar>
-          </w:tcPr>
-          <w:p>
-            <w:pPr>
-              <w:widowControl w:val="0"/>
-              <w:jc w:val="center"/>
-            </w:pPr>
-            <w:r>
-              <w:t>B</w:t>
-            </w:r>
-          </w:p>
-        </w:tc>
-        <w:tc>
-          <w:tcPr>
-            <w:tcW w:w="615" w:type="dxa"/>
-            <w:tcBorders>
-              <w:top w:val="single" w:sz="4" w:space="0" w:color="FF9900"/>
-              <w:left w:val="single" w:sz="4" w:space="0" w:color="FF9900"/>
-              <w:bottom w:val="single" w:sz="4" w:space="0" w:color="FF9900"/>
-              <w:right w:val="single" w:sz="4" w:space="0" w:color="FF9900"/>
-            </w:tcBorders>
-            <w:tcMar>
-              <w:top w:w="100" w:type="dxa"/>
-              <w:left w:w="100" w:type="dxa"/>
-              <w:bottom w:w="100" w:type="dxa"/>
-              <w:right w:w="100" w:type="dxa"/>
-            </w:tcMar>
-          </w:tcPr>
-          <w:p>
-            <w:pPr>
-              <w:widowControl w:val="0"/>
-              <w:jc w:val="center"/>
-            </w:pPr>
-            <w:r>
-              <w:t>3</w:t>
-            </w:r>
-          </w:p>
-        </w:tc>
-      </w:tr>
-      <w:tr>
-        <w:trPr>
-          <w:trHeight w:val="500"/>
-          <w:jc w:val="center"/>
-        </w:trPr>
-        <w:tc>
-          <w:tcPr>
-            <w:tcW w:w="530" w:type="dxa"/>
-            <w:tcBorders>
-              <w:top w:val="single" w:sz="4" w:space="0" w:color="FF9900"/>
-              <w:left w:val="single" w:sz="4" w:space="0" w:color="FF9900"/>
-              <w:bottom w:val="single" w:sz="4" w:space="0" w:color="FF9900"/>
-              <w:right w:val="single" w:sz="4" w:space="0" w:color="FF9900"/>
-            </w:tcBorders>
-            <w:tcMar>
-              <w:top w:w="100" w:type="dxa"/>
-              <w:left w:w="100" w:type="dxa"/>
-              <w:bottom w:w="100" w:type="dxa"/>
-              <w:right w:w="100" w:type="dxa"/>
-            </w:tcMar>
-          </w:tcPr>
-          <w:p>
-            <w:pPr>
-              <w:widowControl w:val="0"/>
-              <w:jc w:val="center"/>
-            </w:pPr>
-            <w:r>
-              <w:t>42</w:t>
-            </w:r>
-          </w:p>
-        </w:tc>
-        <w:tc>
-          <w:tcPr>
-            <w:tcW w:w="5520" w:type="dxa"/>
-            <w:tcBorders>
-              <w:top w:val="nil"/>
-              <w:left w:val="single" w:sz="8" w:space="0" w:color="FF9900"/>
-              <w:bottom w:val="single" w:sz="8" w:space="0" w:color="FF9900"/>
-              <w:right w:val="single" w:sz="8" w:space="0" w:color="FF9900"/>
-            </w:tcBorders>
-            <w:tcMar>
-              <w:top w:w="100" w:type="dxa"/>
-              <w:left w:w="100" w:type="dxa"/>
-              <w:bottom w:w="100" w:type="dxa"/>
-              <w:right w:w="100" w:type="dxa"/>
-            </w:tcMar>
-          </w:tcPr>
-          <w:p>
-            <w:pPr>
-              <w:widowControl w:val="0"/>
-              <w:spacing w:before="240" w:after="240"/>
-            </w:pPr>
-            <w:r>
-              <w:t>Descrição de pedido</w:t>
-            </w:r>
-          </w:p>
-        </w:tc>
-        <w:tc>
-          <w:tcPr>
-            <w:tcW w:w="615" w:type="dxa"/>
-            <w:tcBorders>
-              <w:top w:val="single" w:sz="4" w:space="0" w:color="FF9900"/>
-              <w:left w:val="single" w:sz="4" w:space="0" w:color="FF9900"/>
-              <w:bottom w:val="single" w:sz="4" w:space="0" w:color="FF9900"/>
-              <w:right w:val="single" w:sz="4" w:space="0" w:color="FF9900"/>
-            </w:tcBorders>
-            <w:tcMar>
-              <w:top w:w="100" w:type="dxa"/>
-              <w:left w:w="100" w:type="dxa"/>
-              <w:bottom w:w="100" w:type="dxa"/>
-              <w:right w:w="100" w:type="dxa"/>
-            </w:tcMar>
-          </w:tcPr>
-          <w:p>
-            <w:pPr>
-              <w:widowControl w:val="0"/>
-              <w:pBdr>
-                <w:top w:val="nil"/>
-                <w:left w:val="nil"/>
-                <w:bottom w:val="nil"/>
-                <w:right w:val="nil"/>
-                <w:between w:val="nil"/>
-              </w:pBdr>
-              <w:jc w:val="center"/>
-            </w:pPr>
-            <w:r>
-              <w:t>U</w:t>
-            </w:r>
-          </w:p>
-        </w:tc>
-        <w:tc>
-          <w:tcPr>
-            <w:tcW w:w="615" w:type="dxa"/>
-            <w:tcBorders>
-              <w:top w:val="single" w:sz="4" w:space="0" w:color="FF9900"/>
-              <w:left w:val="single" w:sz="4" w:space="0" w:color="FF9900"/>
-              <w:bottom w:val="single" w:sz="4" w:space="0" w:color="FF9900"/>
-              <w:right w:val="single" w:sz="4" w:space="0" w:color="FF9900"/>
-            </w:tcBorders>
-            <w:tcMar>
-              <w:top w:w="100" w:type="dxa"/>
-              <w:left w:w="100" w:type="dxa"/>
-              <w:bottom w:w="100" w:type="dxa"/>
-              <w:right w:w="100" w:type="dxa"/>
-            </w:tcMar>
-          </w:tcPr>
-          <w:p>
-            <w:pPr>
-              <w:widowControl w:val="0"/>
-              <w:jc w:val="center"/>
-            </w:pPr>
-            <w:r>
-              <w:t>M</w:t>
-            </w:r>
-          </w:p>
-        </w:tc>
-        <w:tc>
-          <w:tcPr>
-            <w:tcW w:w="615" w:type="dxa"/>
-            <w:tcBorders>
-              <w:top w:val="single" w:sz="4" w:space="0" w:color="FF9900"/>
-              <w:left w:val="single" w:sz="4" w:space="0" w:color="FF9900"/>
-              <w:bottom w:val="single" w:sz="4" w:space="0" w:color="FF9900"/>
-              <w:right w:val="single" w:sz="4" w:space="0" w:color="FF9900"/>
-            </w:tcBorders>
-            <w:tcMar>
-              <w:top w:w="100" w:type="dxa"/>
-              <w:left w:w="100" w:type="dxa"/>
-              <w:bottom w:w="100" w:type="dxa"/>
-              <w:right w:w="100" w:type="dxa"/>
-            </w:tcMar>
-          </w:tcPr>
-          <w:p>
-            <w:pPr>
-              <w:widowControl w:val="0"/>
-              <w:jc w:val="center"/>
-            </w:pPr>
-            <w:r>
-              <w:t>M</w:t>
-            </w:r>
-          </w:p>
-        </w:tc>
-        <w:tc>
-          <w:tcPr>
-            <w:tcW w:w="615" w:type="dxa"/>
-            <w:tcBorders>
-              <w:top w:val="single" w:sz="4" w:space="0" w:color="FF9900"/>
-              <w:left w:val="single" w:sz="4" w:space="0" w:color="FF9900"/>
-              <w:bottom w:val="single" w:sz="4" w:space="0" w:color="FF9900"/>
-              <w:right w:val="single" w:sz="4" w:space="0" w:color="FF9900"/>
-            </w:tcBorders>
-            <w:tcMar>
-              <w:top w:w="100" w:type="dxa"/>
-              <w:left w:w="100" w:type="dxa"/>
-              <w:bottom w:w="100" w:type="dxa"/>
-              <w:right w:w="100" w:type="dxa"/>
-            </w:tcMar>
-          </w:tcPr>
-          <w:p>
-            <w:pPr>
-              <w:widowControl w:val="0"/>
-              <w:jc w:val="center"/>
-            </w:pPr>
-            <w:r>
-              <w:t>2</w:t>
-            </w:r>
-          </w:p>
-        </w:tc>
-      </w:tr>
-      <w:tr>
-        <w:trPr>
-          <w:trHeight w:val="500"/>
-          <w:jc w:val="center"/>
-        </w:trPr>
-        <w:tc>
-          <w:tcPr>
-            <w:tcW w:w="530" w:type="dxa"/>
-            <w:tcBorders>
-              <w:top w:val="single" w:sz="4" w:space="0" w:color="FF9900"/>
-              <w:left w:val="single" w:sz="4" w:space="0" w:color="FF9900"/>
-              <w:bottom w:val="single" w:sz="4" w:space="0" w:color="FF9900"/>
-              <w:right w:val="single" w:sz="4" w:space="0" w:color="FF9900"/>
-            </w:tcBorders>
-            <w:tcMar>
-              <w:top w:w="100" w:type="dxa"/>
-              <w:left w:w="100" w:type="dxa"/>
-              <w:bottom w:w="100" w:type="dxa"/>
-              <w:right w:w="100" w:type="dxa"/>
-            </w:tcMar>
-          </w:tcPr>
-          <w:p>
-            <w:pPr>
-              <w:widowControl w:val="0"/>
-              <w:jc w:val="center"/>
-            </w:pPr>
-            <w:r>
-              <w:t>43</w:t>
-            </w:r>
-          </w:p>
-        </w:tc>
-        <w:tc>
-          <w:tcPr>
-            <w:tcW w:w="5520" w:type="dxa"/>
-            <w:tcBorders>
-              <w:top w:val="nil"/>
-              <w:left w:val="single" w:sz="8" w:space="0" w:color="FF9900"/>
-              <w:bottom w:val="single" w:sz="8" w:space="0" w:color="FF9900"/>
-              <w:right w:val="single" w:sz="8" w:space="0" w:color="FF9900"/>
-            </w:tcBorders>
-            <w:tcMar>
-              <w:top w:w="100" w:type="dxa"/>
-              <w:left w:w="100" w:type="dxa"/>
-              <w:bottom w:w="100" w:type="dxa"/>
-              <w:right w:w="100" w:type="dxa"/>
-            </w:tcMar>
-          </w:tcPr>
-          <w:p>
-            <w:pPr>
-              <w:widowControl w:val="0"/>
-              <w:spacing w:before="240" w:after="240"/>
-            </w:pPr>
-            <w:r>
-              <w:t>Tickets</w:t>
-            </w:r>
-          </w:p>
-        </w:tc>
-        <w:tc>
-          <w:tcPr>
-            <w:tcW w:w="615" w:type="dxa"/>
-            <w:tcBorders>
-              <w:top w:val="single" w:sz="4" w:space="0" w:color="FF9900"/>
-              <w:left w:val="single" w:sz="4" w:space="0" w:color="FF9900"/>
-              <w:bottom w:val="single" w:sz="4" w:space="0" w:color="FF9900"/>
-              <w:right w:val="single" w:sz="4" w:space="0" w:color="FF9900"/>
-            </w:tcBorders>
-            <w:tcMar>
-              <w:top w:w="100" w:type="dxa"/>
-              <w:left w:w="100" w:type="dxa"/>
-              <w:bottom w:w="100" w:type="dxa"/>
-              <w:right w:w="100" w:type="dxa"/>
-            </w:tcMar>
-          </w:tcPr>
-          <w:p>
-            <w:pPr>
-              <w:widowControl w:val="0"/>
-              <w:pBdr>
-                <w:top w:val="nil"/>
-                <w:left w:val="nil"/>
-                <w:bottom w:val="nil"/>
-                <w:right w:val="nil"/>
-                <w:between w:val="nil"/>
-              </w:pBdr>
-              <w:jc w:val="center"/>
-            </w:pPr>
-            <w:r>
-              <w:t>I</w:t>
-            </w:r>
-          </w:p>
-        </w:tc>
-        <w:tc>
-          <w:tcPr>
-            <w:tcW w:w="615" w:type="dxa"/>
-            <w:tcBorders>
-              <w:top w:val="single" w:sz="4" w:space="0" w:color="FF9900"/>
-              <w:left w:val="single" w:sz="4" w:space="0" w:color="FF9900"/>
-              <w:bottom w:val="single" w:sz="4" w:space="0" w:color="FF9900"/>
-              <w:right w:val="single" w:sz="4" w:space="0" w:color="FF9900"/>
-            </w:tcBorders>
-            <w:tcMar>
-              <w:top w:w="100" w:type="dxa"/>
-              <w:left w:w="100" w:type="dxa"/>
-              <w:bottom w:w="100" w:type="dxa"/>
-              <w:right w:w="100" w:type="dxa"/>
-            </w:tcMar>
-          </w:tcPr>
-          <w:p>
-            <w:pPr>
-              <w:widowControl w:val="0"/>
-              <w:jc w:val="center"/>
-            </w:pPr>
-            <w:r>
-              <w:t>B</w:t>
-            </w:r>
-          </w:p>
-        </w:tc>
-        <w:tc>
-          <w:tcPr>
-            <w:tcW w:w="615" w:type="dxa"/>
-            <w:tcBorders>
-              <w:top w:val="single" w:sz="4" w:space="0" w:color="FF9900"/>
-              <w:left w:val="single" w:sz="4" w:space="0" w:color="FF9900"/>
-              <w:bottom w:val="single" w:sz="4" w:space="0" w:color="FF9900"/>
-              <w:right w:val="single" w:sz="4" w:space="0" w:color="FF9900"/>
-            </w:tcBorders>
-            <w:tcMar>
-              <w:top w:w="100" w:type="dxa"/>
-              <w:left w:w="100" w:type="dxa"/>
-              <w:bottom w:w="100" w:type="dxa"/>
-              <w:right w:w="100" w:type="dxa"/>
-            </w:tcMar>
-          </w:tcPr>
-          <w:p>
-            <w:pPr>
-              <w:widowControl w:val="0"/>
-              <w:jc w:val="center"/>
-            </w:pPr>
-            <w:r>
-              <w:t>B</w:t>
-            </w:r>
-          </w:p>
-        </w:tc>
-        <w:tc>
-          <w:tcPr>
-            <w:tcW w:w="615" w:type="dxa"/>
-            <w:tcBorders>
-              <w:top w:val="single" w:sz="4" w:space="0" w:color="FF9900"/>
-              <w:left w:val="single" w:sz="4" w:space="0" w:color="FF9900"/>
-              <w:bottom w:val="single" w:sz="4" w:space="0" w:color="FF9900"/>
-              <w:right w:val="single" w:sz="4" w:space="0" w:color="FF9900"/>
-            </w:tcBorders>
-            <w:tcMar>
-              <w:top w:w="100" w:type="dxa"/>
-              <w:left w:w="100" w:type="dxa"/>
-              <w:bottom w:w="100" w:type="dxa"/>
-              <w:right w:w="100" w:type="dxa"/>
-            </w:tcMar>
-          </w:tcPr>
-          <w:p>
-            <w:pPr>
-              <w:widowControl w:val="0"/>
-              <w:jc w:val="center"/>
-            </w:pPr>
-            <w:r>
-              <w:t>3</w:t>
-            </w:r>
-          </w:p>
-        </w:tc>
-      </w:tr>
-      <w:tr>
-        <w:trPr>
-          <w:trHeight w:val="500"/>
-          <w:jc w:val="center"/>
-        </w:trPr>
-        <w:tc>
-          <w:tcPr>
-            <w:tcW w:w="530" w:type="dxa"/>
-            <w:tcBorders>
-              <w:top w:val="single" w:sz="4" w:space="0" w:color="FF9900"/>
-              <w:left w:val="single" w:sz="4" w:space="0" w:color="FF9900"/>
-              <w:bottom w:val="single" w:sz="4" w:space="0" w:color="FF9900"/>
-              <w:right w:val="single" w:sz="4" w:space="0" w:color="FF9900"/>
-            </w:tcBorders>
-            <w:tcMar>
-              <w:top w:w="100" w:type="dxa"/>
-              <w:left w:w="100" w:type="dxa"/>
-              <w:bottom w:w="100" w:type="dxa"/>
-              <w:right w:w="100" w:type="dxa"/>
-            </w:tcMar>
-          </w:tcPr>
-          <w:p>
-            <w:pPr>
-              <w:widowControl w:val="0"/>
-              <w:jc w:val="center"/>
-            </w:pPr>
-            <w:r>
-              <w:t>44</w:t>
-            </w:r>
-          </w:p>
-        </w:tc>
-        <w:tc>
-          <w:tcPr>
-            <w:tcW w:w="5520" w:type="dxa"/>
-            <w:tcBorders>
-              <w:top w:val="nil"/>
-              <w:left w:val="single" w:sz="8" w:space="0" w:color="FF9900"/>
-              <w:bottom w:val="single" w:sz="8" w:space="0" w:color="FF9900"/>
-              <w:right w:val="single" w:sz="8" w:space="0" w:color="FF9900"/>
-            </w:tcBorders>
-            <w:tcMar>
-              <w:top w:w="100" w:type="dxa"/>
-              <w:left w:w="100" w:type="dxa"/>
-              <w:bottom w:w="100" w:type="dxa"/>
-              <w:right w:w="100" w:type="dxa"/>
-            </w:tcMar>
-          </w:tcPr>
-          <w:p>
-            <w:pPr>
-              <w:widowControl w:val="0"/>
-              <w:spacing w:before="240" w:after="240"/>
-            </w:pPr>
-            <w:r>
-              <w:t>Dois fatores</w:t>
-            </w:r>
-          </w:p>
-        </w:tc>
-        <w:tc>
-          <w:tcPr>
-            <w:tcW w:w="615" w:type="dxa"/>
-            <w:tcBorders>
-              <w:top w:val="single" w:sz="4" w:space="0" w:color="FF9900"/>
-              <w:left w:val="single" w:sz="4" w:space="0" w:color="FF9900"/>
-              <w:bottom w:val="single" w:sz="4" w:space="0" w:color="FF9900"/>
-              <w:right w:val="single" w:sz="4" w:space="0" w:color="FF9900"/>
-            </w:tcBorders>
-            <w:tcMar>
-              <w:top w:w="100" w:type="dxa"/>
-              <w:left w:w="100" w:type="dxa"/>
-              <w:bottom w:w="100" w:type="dxa"/>
-              <w:right w:w="100" w:type="dxa"/>
-            </w:tcMar>
-          </w:tcPr>
-          <w:p>
-            <w:pPr>
-              <w:widowControl w:val="0"/>
-              <w:pBdr>
-                <w:top w:val="nil"/>
-                <w:left w:val="nil"/>
-                <w:bottom w:val="nil"/>
-                <w:right w:val="nil"/>
-                <w:between w:val="nil"/>
-              </w:pBdr>
-              <w:jc w:val="center"/>
-            </w:pPr>
-            <w:r>
-              <w:t>I</w:t>
-            </w:r>
-          </w:p>
-        </w:tc>
-        <w:tc>
-          <w:tcPr>
-            <w:tcW w:w="615" w:type="dxa"/>
-            <w:tcBorders>
-              <w:top w:val="single" w:sz="4" w:space="0" w:color="FF9900"/>
-              <w:left w:val="single" w:sz="4" w:space="0" w:color="FF9900"/>
-              <w:bottom w:val="single" w:sz="4" w:space="0" w:color="FF9900"/>
-              <w:right w:val="single" w:sz="4" w:space="0" w:color="FF9900"/>
-            </w:tcBorders>
-            <w:tcMar>
-              <w:top w:w="100" w:type="dxa"/>
-              <w:left w:w="100" w:type="dxa"/>
-              <w:bottom w:w="100" w:type="dxa"/>
-              <w:right w:w="100" w:type="dxa"/>
-            </w:tcMar>
-          </w:tcPr>
-          <w:p>
-            <w:pPr>
-              <w:widowControl w:val="0"/>
-              <w:jc w:val="center"/>
-            </w:pPr>
-            <w:r>
-              <w:t>B</w:t>
-            </w:r>
-          </w:p>
-        </w:tc>
-        <w:tc>
-          <w:tcPr>
-            <w:tcW w:w="615" w:type="dxa"/>
-            <w:tcBorders>
-              <w:top w:val="single" w:sz="4" w:space="0" w:color="FF9900"/>
-              <w:left w:val="single" w:sz="4" w:space="0" w:color="FF9900"/>
-              <w:bottom w:val="single" w:sz="4" w:space="0" w:color="FF9900"/>
-              <w:right w:val="single" w:sz="4" w:space="0" w:color="FF9900"/>
-            </w:tcBorders>
-            <w:tcMar>
-              <w:top w:w="100" w:type="dxa"/>
-              <w:left w:w="100" w:type="dxa"/>
-              <w:bottom w:w="100" w:type="dxa"/>
-              <w:right w:w="100" w:type="dxa"/>
-            </w:tcMar>
-          </w:tcPr>
-          <w:p>
-            <w:pPr>
-              <w:widowControl w:val="0"/>
-              <w:jc w:val="center"/>
-            </w:pPr>
-            <w:r>
-              <w:t>B</w:t>
-            </w:r>
-          </w:p>
-        </w:tc>
-        <w:tc>
-          <w:tcPr>
-            <w:tcW w:w="615" w:type="dxa"/>
-            <w:tcBorders>
-              <w:top w:val="single" w:sz="4" w:space="0" w:color="FF9900"/>
-              <w:left w:val="single" w:sz="4" w:space="0" w:color="FF9900"/>
-              <w:bottom w:val="single" w:sz="4" w:space="0" w:color="FF9900"/>
-              <w:right w:val="single" w:sz="4" w:space="0" w:color="FF9900"/>
-            </w:tcBorders>
-            <w:tcMar>
-              <w:top w:w="100" w:type="dxa"/>
-              <w:left w:w="100" w:type="dxa"/>
-              <w:bottom w:w="100" w:type="dxa"/>
-              <w:right w:w="100" w:type="dxa"/>
-            </w:tcMar>
-          </w:tcPr>
-          <w:p>
-            <w:pPr>
-              <w:widowControl w:val="0"/>
-              <w:jc w:val="center"/>
-            </w:pPr>
-            <w:r>
-              <w:t>3</w:t>
-            </w:r>
-          </w:p>
-        </w:tc>
-      </w:tr>
-      <w:tr>
-        <w:trPr>
-          <w:trHeight w:val="500"/>
-          <w:jc w:val="center"/>
-        </w:trPr>
-        <w:tc>
-          <w:tcPr>
-            <w:tcW w:w="530" w:type="dxa"/>
-            <w:tcBorders>
-              <w:top w:val="single" w:sz="4" w:space="0" w:color="FF9900"/>
-              <w:left w:val="single" w:sz="4" w:space="0" w:color="FF9900"/>
-              <w:bottom w:val="single" w:sz="4" w:space="0" w:color="FF9900"/>
-              <w:right w:val="single" w:sz="4" w:space="0" w:color="FF9900"/>
-            </w:tcBorders>
-            <w:tcMar>
-              <w:top w:w="100" w:type="dxa"/>
-              <w:left w:w="100" w:type="dxa"/>
-              <w:bottom w:w="100" w:type="dxa"/>
-              <w:right w:w="100" w:type="dxa"/>
-            </w:tcMar>
-          </w:tcPr>
-          <w:p>
-            <w:pPr>
-              <w:widowControl w:val="0"/>
-              <w:jc w:val="center"/>
-            </w:pPr>
-            <w:r>
-              <w:t>45</w:t>
-            </w:r>
-          </w:p>
-        </w:tc>
-        <w:tc>
-          <w:tcPr>
-            <w:tcW w:w="5520" w:type="dxa"/>
-            <w:tcBorders>
-              <w:top w:val="nil"/>
-              <w:left w:val="single" w:sz="8" w:space="0" w:color="FF9900"/>
-              <w:bottom w:val="single" w:sz="8" w:space="0" w:color="FF9900"/>
-              <w:right w:val="single" w:sz="8" w:space="0" w:color="FF9900"/>
-            </w:tcBorders>
-            <w:tcMar>
-              <w:top w:w="100" w:type="dxa"/>
-              <w:left w:w="100" w:type="dxa"/>
-              <w:bottom w:w="100" w:type="dxa"/>
-              <w:right w:w="100" w:type="dxa"/>
-            </w:tcMar>
-          </w:tcPr>
-          <w:p>
-            <w:pPr>
-              <w:widowControl w:val="0"/>
-              <w:spacing w:before="240" w:after="240"/>
-            </w:pPr>
-            <w:r>
-              <w:t>Observação do pedido</w:t>
-            </w:r>
-          </w:p>
-        </w:tc>
-        <w:tc>
-          <w:tcPr>
-            <w:tcW w:w="615" w:type="dxa"/>
-            <w:tcBorders>
-              <w:top w:val="single" w:sz="4" w:space="0" w:color="FF9900"/>
-              <w:left w:val="single" w:sz="4" w:space="0" w:color="FF9900"/>
-              <w:bottom w:val="single" w:sz="4" w:space="0" w:color="FF9900"/>
-              <w:right w:val="single" w:sz="4" w:space="0" w:color="FF9900"/>
-            </w:tcBorders>
-            <w:tcMar>
-              <w:top w:w="100" w:type="dxa"/>
-              <w:left w:w="100" w:type="dxa"/>
-              <w:bottom w:w="100" w:type="dxa"/>
-              <w:right w:w="100" w:type="dxa"/>
-            </w:tcMar>
-          </w:tcPr>
-          <w:p>
-            <w:pPr>
-              <w:widowControl w:val="0"/>
-              <w:pBdr>
-                <w:top w:val="nil"/>
-                <w:left w:val="nil"/>
-                <w:bottom w:val="nil"/>
-                <w:right w:val="nil"/>
-                <w:between w:val="nil"/>
-              </w:pBdr>
-              <w:jc w:val="center"/>
-            </w:pPr>
-            <w:r>
-              <w:t>U</w:t>
-            </w:r>
-          </w:p>
-        </w:tc>
-        <w:tc>
-          <w:tcPr>
-            <w:tcW w:w="615" w:type="dxa"/>
-            <w:tcBorders>
-              <w:top w:val="single" w:sz="4" w:space="0" w:color="FF9900"/>
-              <w:left w:val="single" w:sz="4" w:space="0" w:color="FF9900"/>
-              <w:bottom w:val="single" w:sz="4" w:space="0" w:color="FF9900"/>
-              <w:right w:val="single" w:sz="4" w:space="0" w:color="FF9900"/>
-            </w:tcBorders>
-            <w:tcMar>
-              <w:top w:w="100" w:type="dxa"/>
-              <w:left w:w="100" w:type="dxa"/>
-              <w:bottom w:w="100" w:type="dxa"/>
-              <w:right w:w="100" w:type="dxa"/>
-            </w:tcMar>
-          </w:tcPr>
-          <w:p>
-            <w:pPr>
-              <w:widowControl w:val="0"/>
-              <w:jc w:val="center"/>
-            </w:pPr>
-            <w:r>
-              <w:t>M</w:t>
-            </w:r>
-          </w:p>
-        </w:tc>
-        <w:tc>
-          <w:tcPr>
-            <w:tcW w:w="615" w:type="dxa"/>
-            <w:tcBorders>
-              <w:top w:val="single" w:sz="4" w:space="0" w:color="FF9900"/>
-              <w:left w:val="single" w:sz="4" w:space="0" w:color="FF9900"/>
-              <w:bottom w:val="single" w:sz="4" w:space="0" w:color="FF9900"/>
-              <w:right w:val="single" w:sz="4" w:space="0" w:color="FF9900"/>
-            </w:tcBorders>
-            <w:tcMar>
-              <w:top w:w="100" w:type="dxa"/>
-              <w:left w:w="100" w:type="dxa"/>
-              <w:bottom w:w="100" w:type="dxa"/>
-              <w:right w:w="100" w:type="dxa"/>
-            </w:tcMar>
-          </w:tcPr>
-          <w:p>
-            <w:pPr>
-              <w:widowControl w:val="0"/>
-              <w:jc w:val="center"/>
-            </w:pPr>
-            <w:r>
-              <w:t>M</w:t>
-            </w:r>
-          </w:p>
-        </w:tc>
-        <w:tc>
-          <w:tcPr>
-            <w:tcW w:w="615" w:type="dxa"/>
-            <w:tcBorders>
-              <w:top w:val="single" w:sz="4" w:space="0" w:color="FF9900"/>
-              <w:left w:val="single" w:sz="4" w:space="0" w:color="FF9900"/>
-              <w:bottom w:val="single" w:sz="4" w:space="0" w:color="FF9900"/>
-              <w:right w:val="single" w:sz="4" w:space="0" w:color="FF9900"/>
-            </w:tcBorders>
-            <w:tcMar>
-              <w:top w:w="100" w:type="dxa"/>
-              <w:left w:w="100" w:type="dxa"/>
-              <w:bottom w:w="100" w:type="dxa"/>
-              <w:right w:w="100" w:type="dxa"/>
-            </w:tcMar>
-          </w:tcPr>
-          <w:p>
-            <w:pPr>
-              <w:widowControl w:val="0"/>
-              <w:jc w:val="center"/>
-            </w:pPr>
-            <w:r>
-              <w:t>2</w:t>
-            </w:r>
-          </w:p>
-        </w:tc>
-      </w:tr>
-      <w:tr>
-        <w:trPr>
-          <w:trHeight w:val="500"/>
-          <w:jc w:val="center"/>
-        </w:trPr>
-        <w:tc>
-          <w:tcPr>
-            <w:tcW w:w="530" w:type="dxa"/>
-            <w:tcBorders>
-              <w:top w:val="single" w:sz="4" w:space="0" w:color="FF9900"/>
-              <w:left w:val="single" w:sz="4" w:space="0" w:color="FF9900"/>
-              <w:bottom w:val="single" w:sz="4" w:space="0" w:color="FF9900"/>
-              <w:right w:val="single" w:sz="4" w:space="0" w:color="FF9900"/>
-            </w:tcBorders>
-            <w:tcMar>
-              <w:top w:w="100" w:type="dxa"/>
-              <w:left w:w="100" w:type="dxa"/>
-              <w:bottom w:w="100" w:type="dxa"/>
-              <w:right w:w="100" w:type="dxa"/>
-            </w:tcMar>
-          </w:tcPr>
-          <w:p>
-            <w:pPr>
-              <w:widowControl w:val="0"/>
-              <w:jc w:val="center"/>
-            </w:pPr>
-            <w:r>
-              <w:t>46</w:t>
-            </w:r>
-          </w:p>
-        </w:tc>
-        <w:tc>
-          <w:tcPr>
-            <w:tcW w:w="5520" w:type="dxa"/>
-            <w:tcBorders>
-              <w:top w:val="nil"/>
-              <w:left w:val="single" w:sz="8" w:space="0" w:color="FF9900"/>
-              <w:bottom w:val="single" w:sz="8" w:space="0" w:color="FF9900"/>
-              <w:right w:val="single" w:sz="8" w:space="0" w:color="FF9900"/>
-            </w:tcBorders>
-            <w:tcMar>
-              <w:top w:w="100" w:type="dxa"/>
-              <w:left w:w="100" w:type="dxa"/>
-              <w:bottom w:w="100" w:type="dxa"/>
-              <w:right w:w="100" w:type="dxa"/>
-            </w:tcMar>
-          </w:tcPr>
-          <w:p>
-            <w:pPr>
-              <w:widowControl w:val="0"/>
-              <w:spacing w:before="240" w:after="240"/>
-            </w:pPr>
-            <w:r>
-              <w:t>Compartilhar</w:t>
-            </w:r>
-          </w:p>
-        </w:tc>
-        <w:tc>
-          <w:tcPr>
-            <w:tcW w:w="615" w:type="dxa"/>
-            <w:tcBorders>
-              <w:top w:val="single" w:sz="4" w:space="0" w:color="FF9900"/>
-              <w:left w:val="single" w:sz="4" w:space="0" w:color="FF9900"/>
-              <w:bottom w:val="single" w:sz="4" w:space="0" w:color="FF9900"/>
-              <w:right w:val="single" w:sz="4" w:space="0" w:color="FF9900"/>
-            </w:tcBorders>
-            <w:tcMar>
-              <w:top w:w="100" w:type="dxa"/>
-              <w:left w:w="100" w:type="dxa"/>
-              <w:bottom w:w="100" w:type="dxa"/>
-              <w:right w:w="100" w:type="dxa"/>
-            </w:tcMar>
-          </w:tcPr>
-          <w:p>
-            <w:pPr>
-              <w:widowControl w:val="0"/>
-              <w:pBdr>
-                <w:top w:val="nil"/>
-                <w:left w:val="nil"/>
-                <w:bottom w:val="nil"/>
-                <w:right w:val="nil"/>
-                <w:between w:val="nil"/>
-              </w:pBdr>
-              <w:jc w:val="center"/>
-            </w:pPr>
-            <w:r>
-              <w:t>I</w:t>
-            </w:r>
-          </w:p>
-        </w:tc>
-        <w:tc>
-          <w:tcPr>
-            <w:tcW w:w="615" w:type="dxa"/>
-            <w:tcBorders>
-              <w:top w:val="single" w:sz="4" w:space="0" w:color="FF9900"/>
-              <w:left w:val="single" w:sz="4" w:space="0" w:color="FF9900"/>
-              <w:bottom w:val="single" w:sz="4" w:space="0" w:color="FF9900"/>
-              <w:right w:val="single" w:sz="4" w:space="0" w:color="FF9900"/>
-            </w:tcBorders>
-            <w:tcMar>
-              <w:top w:w="100" w:type="dxa"/>
-              <w:left w:w="100" w:type="dxa"/>
-              <w:bottom w:w="100" w:type="dxa"/>
-              <w:right w:w="100" w:type="dxa"/>
-            </w:tcMar>
-          </w:tcPr>
-          <w:p>
-            <w:pPr>
-              <w:widowControl w:val="0"/>
-              <w:jc w:val="center"/>
-            </w:pPr>
-            <w:r>
-              <w:t>B</w:t>
-            </w:r>
-          </w:p>
-        </w:tc>
-        <w:tc>
-          <w:tcPr>
-            <w:tcW w:w="615" w:type="dxa"/>
-            <w:tcBorders>
-              <w:top w:val="single" w:sz="4" w:space="0" w:color="FF9900"/>
-              <w:left w:val="single" w:sz="4" w:space="0" w:color="FF9900"/>
-              <w:bottom w:val="single" w:sz="4" w:space="0" w:color="FF9900"/>
-              <w:right w:val="single" w:sz="4" w:space="0" w:color="FF9900"/>
-            </w:tcBorders>
-            <w:tcMar>
-              <w:top w:w="100" w:type="dxa"/>
-              <w:left w:w="100" w:type="dxa"/>
-              <w:bottom w:w="100" w:type="dxa"/>
-              <w:right w:w="100" w:type="dxa"/>
-            </w:tcMar>
-          </w:tcPr>
-          <w:p>
-            <w:pPr>
-              <w:widowControl w:val="0"/>
-              <w:jc w:val="center"/>
-            </w:pPr>
-            <w:r>
-              <w:t>B</w:t>
-            </w:r>
-          </w:p>
-        </w:tc>
-        <w:tc>
-          <w:tcPr>
-            <w:tcW w:w="615" w:type="dxa"/>
-            <w:tcBorders>
-              <w:top w:val="single" w:sz="4" w:space="0" w:color="FF9900"/>
-              <w:left w:val="single" w:sz="4" w:space="0" w:color="FF9900"/>
-              <w:bottom w:val="single" w:sz="4" w:space="0" w:color="FF9900"/>
-              <w:right w:val="single" w:sz="4" w:space="0" w:color="FF9900"/>
-            </w:tcBorders>
-            <w:tcMar>
-              <w:top w:w="100" w:type="dxa"/>
-              <w:left w:w="100" w:type="dxa"/>
-              <w:bottom w:w="100" w:type="dxa"/>
-              <w:right w:w="100" w:type="dxa"/>
-            </w:tcMar>
-          </w:tcPr>
-          <w:p>
-            <w:pPr>
-              <w:widowControl w:val="0"/>
-              <w:jc w:val="center"/>
-            </w:pPr>
-            <w:r>
-              <w:t>3</w:t>
-            </w:r>
-          </w:p>
-        </w:tc>
-      </w:tr>
-      <w:tr>
-        <w:trPr>
-          <w:trHeight w:val="500"/>
-          <w:jc w:val="center"/>
-        </w:trPr>
-        <w:tc>
-          <w:tcPr>
-            <w:tcW w:w="530" w:type="dxa"/>
-            <w:tcBorders>
-              <w:top w:val="single" w:sz="4" w:space="0" w:color="FF9900"/>
-              <w:left w:val="single" w:sz="4" w:space="0" w:color="FF9900"/>
-              <w:bottom w:val="single" w:sz="4" w:space="0" w:color="FF9900"/>
-              <w:right w:val="single" w:sz="4" w:space="0" w:color="FF9900"/>
-            </w:tcBorders>
-            <w:tcMar>
-              <w:top w:w="100" w:type="dxa"/>
-              <w:left w:w="100" w:type="dxa"/>
-              <w:bottom w:w="100" w:type="dxa"/>
-              <w:right w:w="100" w:type="dxa"/>
-            </w:tcMar>
-          </w:tcPr>
-          <w:p>
-            <w:pPr>
-              <w:widowControl w:val="0"/>
-              <w:jc w:val="center"/>
-            </w:pPr>
-            <w:r>
-              <w:t>47</w:t>
-            </w:r>
-          </w:p>
-        </w:tc>
-        <w:tc>
-          <w:tcPr>
-            <w:tcW w:w="5520" w:type="dxa"/>
-            <w:tcBorders>
-              <w:top w:val="nil"/>
-              <w:left w:val="single" w:sz="8" w:space="0" w:color="FF9900"/>
-              <w:bottom w:val="single" w:sz="8" w:space="0" w:color="FF9900"/>
-              <w:right w:val="single" w:sz="8" w:space="0" w:color="FF9900"/>
-            </w:tcBorders>
-            <w:tcMar>
-              <w:top w:w="100" w:type="dxa"/>
-              <w:left w:w="100" w:type="dxa"/>
-              <w:bottom w:w="100" w:type="dxa"/>
-              <w:right w:w="100" w:type="dxa"/>
-            </w:tcMar>
-          </w:tcPr>
-          <w:p>
-            <w:pPr>
-              <w:widowControl w:val="0"/>
-              <w:spacing w:before="240" w:after="240"/>
-            </w:pPr>
-            <w:r>
-              <w:t>Análise de cliente</w:t>
-            </w:r>
-          </w:p>
-        </w:tc>
-        <w:tc>
-          <w:tcPr>
-            <w:tcW w:w="615" w:type="dxa"/>
-            <w:tcBorders>
-              <w:top w:val="single" w:sz="4" w:space="0" w:color="FF9900"/>
-              <w:left w:val="single" w:sz="4" w:space="0" w:color="FF9900"/>
-              <w:bottom w:val="single" w:sz="4" w:space="0" w:color="FF9900"/>
-              <w:right w:val="single" w:sz="4" w:space="0" w:color="FF9900"/>
-            </w:tcBorders>
-            <w:tcMar>
-              <w:top w:w="100" w:type="dxa"/>
-              <w:left w:w="100" w:type="dxa"/>
-              <w:bottom w:w="100" w:type="dxa"/>
-              <w:right w:w="100" w:type="dxa"/>
-            </w:tcMar>
-          </w:tcPr>
-          <w:p>
-            <w:pPr>
-              <w:widowControl w:val="0"/>
-              <w:pBdr>
-                <w:top w:val="nil"/>
-                <w:left w:val="nil"/>
-                <w:bottom w:val="nil"/>
-                <w:right w:val="nil"/>
-                <w:between w:val="nil"/>
-              </w:pBdr>
-              <w:jc w:val="center"/>
-            </w:pPr>
-            <w:r>
-              <w:t>I</w:t>
-            </w:r>
-          </w:p>
-        </w:tc>
-        <w:tc>
-          <w:tcPr>
-            <w:tcW w:w="615" w:type="dxa"/>
-            <w:tcBorders>
-              <w:top w:val="single" w:sz="4" w:space="0" w:color="FF9900"/>
-              <w:left w:val="single" w:sz="4" w:space="0" w:color="FF9900"/>
-              <w:bottom w:val="single" w:sz="4" w:space="0" w:color="FF9900"/>
-              <w:right w:val="single" w:sz="4" w:space="0" w:color="FF9900"/>
-            </w:tcBorders>
-            <w:tcMar>
-              <w:top w:w="100" w:type="dxa"/>
-              <w:left w:w="100" w:type="dxa"/>
-              <w:bottom w:w="100" w:type="dxa"/>
-              <w:right w:w="100" w:type="dxa"/>
-            </w:tcMar>
-          </w:tcPr>
-          <w:p>
-            <w:pPr>
-              <w:widowControl w:val="0"/>
-              <w:jc w:val="center"/>
-            </w:pPr>
-            <w:r>
-              <w:t>B</w:t>
-            </w:r>
-          </w:p>
-        </w:tc>
-        <w:tc>
-          <w:tcPr>
-            <w:tcW w:w="615" w:type="dxa"/>
-            <w:tcBorders>
-              <w:top w:val="single" w:sz="4" w:space="0" w:color="FF9900"/>
-              <w:left w:val="single" w:sz="4" w:space="0" w:color="FF9900"/>
-              <w:bottom w:val="single" w:sz="4" w:space="0" w:color="FF9900"/>
-              <w:right w:val="single" w:sz="4" w:space="0" w:color="FF9900"/>
-            </w:tcBorders>
-            <w:tcMar>
-              <w:top w:w="100" w:type="dxa"/>
-              <w:left w:w="100" w:type="dxa"/>
-              <w:bottom w:w="100" w:type="dxa"/>
-              <w:right w:w="100" w:type="dxa"/>
-            </w:tcMar>
-          </w:tcPr>
-          <w:p>
-            <w:pPr>
-              <w:widowControl w:val="0"/>
-              <w:jc w:val="center"/>
-            </w:pPr>
-            <w:r>
-              <w:t>B</w:t>
-            </w:r>
-          </w:p>
-        </w:tc>
-        <w:tc>
-          <w:tcPr>
-            <w:tcW w:w="615" w:type="dxa"/>
-            <w:tcBorders>
-              <w:top w:val="single" w:sz="4" w:space="0" w:color="FF9900"/>
-              <w:left w:val="single" w:sz="4" w:space="0" w:color="FF9900"/>
-              <w:bottom w:val="single" w:sz="4" w:space="0" w:color="FF9900"/>
-              <w:right w:val="single" w:sz="4" w:space="0" w:color="FF9900"/>
-            </w:tcBorders>
-            <w:tcMar>
-              <w:top w:w="100" w:type="dxa"/>
-              <w:left w:w="100" w:type="dxa"/>
-              <w:bottom w:w="100" w:type="dxa"/>
-              <w:right w:w="100" w:type="dxa"/>
-            </w:tcMar>
-          </w:tcPr>
-          <w:p>
-            <w:pPr>
-              <w:widowControl w:val="0"/>
-              <w:jc w:val="center"/>
-            </w:pPr>
-            <w:r>
-              <w:t>3</w:t>
-            </w:r>
-          </w:p>
-        </w:tc>
-      </w:tr>
-      <w:tr>
-        <w:trPr>
-          <w:trHeight w:val="615"/>
-          <w:jc w:val="center"/>
-        </w:trPr>
-        <w:tc>
-          <w:tcPr>
-            <w:tcW w:w="530" w:type="dxa"/>
-            <w:tcBorders>
-              <w:top w:val="single" w:sz="4" w:space="0" w:color="FF9900"/>
-              <w:left w:val="single" w:sz="4" w:space="0" w:color="FF9900"/>
-              <w:bottom w:val="single" w:sz="4" w:space="0" w:color="FF9900"/>
-              <w:right w:val="single" w:sz="4" w:space="0" w:color="FF9900"/>
-            </w:tcBorders>
-            <w:tcMar>
-              <w:top w:w="100" w:type="dxa"/>
-              <w:left w:w="100" w:type="dxa"/>
-              <w:bottom w:w="100" w:type="dxa"/>
-              <w:right w:w="100" w:type="dxa"/>
-            </w:tcMar>
-          </w:tcPr>
-          <w:p>
-            <w:pPr>
-              <w:widowControl w:val="0"/>
-              <w:jc w:val="center"/>
-            </w:pPr>
-            <w:r>
-              <w:t>48</w:t>
-            </w:r>
-          </w:p>
-        </w:tc>
-        <w:tc>
-          <w:tcPr>
-            <w:tcW w:w="5520" w:type="dxa"/>
-            <w:tcBorders>
-              <w:top w:val="nil"/>
-              <w:left w:val="single" w:sz="8" w:space="0" w:color="FF9900"/>
-              <w:bottom w:val="single" w:sz="8" w:space="0" w:color="FF9900"/>
-              <w:right w:val="single" w:sz="8" w:space="0" w:color="FF9900"/>
-            </w:tcBorders>
-            <w:tcMar>
-              <w:top w:w="100" w:type="dxa"/>
-              <w:left w:w="100" w:type="dxa"/>
-              <w:bottom w:w="100" w:type="dxa"/>
-              <w:right w:w="100" w:type="dxa"/>
-            </w:tcMar>
-          </w:tcPr>
-          <w:p>
-            <w:pPr>
-              <w:widowControl w:val="0"/>
-              <w:spacing w:before="240" w:after="240"/>
-            </w:pPr>
-            <w:r>
-              <w:t>Visualizador</w:t>
-            </w:r>
-          </w:p>
-        </w:tc>
-        <w:tc>
-          <w:tcPr>
-            <w:tcW w:w="615" w:type="dxa"/>
-            <w:tcBorders>
-              <w:top w:val="single" w:sz="4" w:space="0" w:color="FF9900"/>
-              <w:left w:val="single" w:sz="4" w:space="0" w:color="FF9900"/>
-              <w:bottom w:val="single" w:sz="4" w:space="0" w:color="FF9900"/>
-              <w:right w:val="single" w:sz="4" w:space="0" w:color="FF9900"/>
-            </w:tcBorders>
-            <w:tcMar>
-              <w:top w:w="100" w:type="dxa"/>
-              <w:left w:w="100" w:type="dxa"/>
-              <w:bottom w:w="100" w:type="dxa"/>
-              <w:right w:w="100" w:type="dxa"/>
-            </w:tcMar>
-          </w:tcPr>
-          <w:p>
-            <w:pPr>
-              <w:widowControl w:val="0"/>
-              <w:pBdr>
-                <w:top w:val="nil"/>
-                <w:left w:val="nil"/>
-                <w:bottom w:val="nil"/>
-                <w:right w:val="nil"/>
-                <w:between w:val="nil"/>
-              </w:pBdr>
-              <w:jc w:val="center"/>
-            </w:pPr>
-            <w:r>
-              <w:t>I</w:t>
-            </w:r>
-          </w:p>
-        </w:tc>
-        <w:tc>
-          <w:tcPr>
-            <w:tcW w:w="615" w:type="dxa"/>
-            <w:tcBorders>
-              <w:top w:val="single" w:sz="4" w:space="0" w:color="FF9900"/>
-              <w:left w:val="single" w:sz="4" w:space="0" w:color="FF9900"/>
-              <w:bottom w:val="single" w:sz="4" w:space="0" w:color="FF9900"/>
-              <w:right w:val="single" w:sz="4" w:space="0" w:color="FF9900"/>
-            </w:tcBorders>
-            <w:tcMar>
-              <w:top w:w="100" w:type="dxa"/>
-              <w:left w:w="100" w:type="dxa"/>
-              <w:bottom w:w="100" w:type="dxa"/>
-              <w:right w:w="100" w:type="dxa"/>
-            </w:tcMar>
-          </w:tcPr>
-          <w:p>
-            <w:pPr>
-              <w:widowControl w:val="0"/>
-              <w:jc w:val="center"/>
-            </w:pPr>
-            <w:r>
-              <w:t>B</w:t>
-            </w:r>
-          </w:p>
-        </w:tc>
-        <w:tc>
-          <w:tcPr>
-            <w:tcW w:w="615" w:type="dxa"/>
-            <w:tcBorders>
-              <w:top w:val="single" w:sz="4" w:space="0" w:color="FF9900"/>
-              <w:left w:val="single" w:sz="4" w:space="0" w:color="FF9900"/>
-              <w:bottom w:val="single" w:sz="4" w:space="0" w:color="FF9900"/>
-              <w:right w:val="single" w:sz="4" w:space="0" w:color="FF9900"/>
-            </w:tcBorders>
-            <w:tcMar>
-              <w:top w:w="100" w:type="dxa"/>
-              <w:left w:w="100" w:type="dxa"/>
-              <w:bottom w:w="100" w:type="dxa"/>
-              <w:right w:w="100" w:type="dxa"/>
-            </w:tcMar>
-          </w:tcPr>
-          <w:p>
-            <w:pPr>
-              <w:widowControl w:val="0"/>
-              <w:jc w:val="center"/>
-            </w:pPr>
-            <w:r>
-              <w:t>B</w:t>
-            </w:r>
-          </w:p>
-        </w:tc>
-        <w:tc>
-          <w:tcPr>
-            <w:tcW w:w="615" w:type="dxa"/>
-            <w:tcBorders>
-              <w:top w:val="single" w:sz="4" w:space="0" w:color="FF9900"/>
-              <w:left w:val="single" w:sz="4" w:space="0" w:color="FF9900"/>
-              <w:bottom w:val="single" w:sz="4" w:space="0" w:color="FF9900"/>
-              <w:right w:val="single" w:sz="4" w:space="0" w:color="FF9900"/>
-            </w:tcBorders>
-            <w:tcMar>
-              <w:top w:w="100" w:type="dxa"/>
-              <w:left w:w="100" w:type="dxa"/>
-              <w:bottom w:w="100" w:type="dxa"/>
-              <w:right w:w="100" w:type="dxa"/>
-            </w:tcMar>
-          </w:tcPr>
-          <w:p>
-            <w:pPr>
-              <w:widowControl w:val="0"/>
-              <w:jc w:val="center"/>
-            </w:pPr>
-            <w:r>
-              <w:t>3</w:t>
-            </w:r>
-          </w:p>
-        </w:tc>
-      </w:tr>
-      <w:tr>
-        <w:trPr>
-          <w:trHeight w:val="615"/>
-          <w:jc w:val="center"/>
-        </w:trPr>
-        <w:tc>
-          <w:tcPr>
-            <w:tcW w:w="530" w:type="dxa"/>
-            <w:tcBorders>
-              <w:top w:val="single" w:sz="8" w:space="0" w:color="FF9900"/>
-              <w:left w:val="single" w:sz="8" w:space="0" w:color="FF9900"/>
-              <w:bottom w:val="single" w:sz="8" w:space="0" w:color="FF9900"/>
-              <w:right w:val="single" w:sz="8" w:space="0" w:color="FF9900"/>
-            </w:tcBorders>
-            <w:tcMar>
-              <w:top w:w="100" w:type="dxa"/>
-              <w:left w:w="100" w:type="dxa"/>
-              <w:bottom w:w="100" w:type="dxa"/>
-              <w:right w:w="100" w:type="dxa"/>
-            </w:tcMar>
-          </w:tcPr>
-          <w:p>
-            <w:pPr>
-              <w:widowControl w:val="0"/>
-              <w:spacing w:before="240" w:after="240"/>
-              <w:jc w:val="center"/>
-            </w:pPr>
-            <w:r>
-              <w:t>49</w:t>
-            </w:r>
-          </w:p>
-        </w:tc>
-        <w:tc>
-          <w:tcPr>
-            <w:tcW w:w="5520" w:type="dxa"/>
-            <w:tcBorders>
-              <w:top w:val="single" w:sz="8" w:space="0" w:color="FF9900"/>
-              <w:left w:val="nil"/>
-              <w:bottom w:val="single" w:sz="8" w:space="0" w:color="FF9900"/>
-              <w:right w:val="single" w:sz="8" w:space="0" w:color="FF9900"/>
-            </w:tcBorders>
-            <w:tcMar>
-              <w:top w:w="100" w:type="dxa"/>
-              <w:left w:w="100" w:type="dxa"/>
-              <w:bottom w:w="100" w:type="dxa"/>
-              <w:right w:w="100" w:type="dxa"/>
-            </w:tcMar>
-          </w:tcPr>
-          <w:p>
-            <w:pPr>
-              <w:widowControl w:val="0"/>
-              <w:spacing w:before="240" w:after="240"/>
-            </w:pPr>
-            <w:r>
-              <w:t>Clicks</w:t>
-            </w:r>
-          </w:p>
-        </w:tc>
-        <w:tc>
-          <w:tcPr>
-            <w:tcW w:w="615" w:type="dxa"/>
-            <w:tcBorders>
-              <w:top w:val="single" w:sz="4" w:space="0" w:color="FF9900"/>
-              <w:left w:val="single" w:sz="4" w:space="0" w:color="FF9900"/>
-              <w:bottom w:val="single" w:sz="4" w:space="0" w:color="FF9900"/>
-              <w:right w:val="single" w:sz="4" w:space="0" w:color="FF9900"/>
-            </w:tcBorders>
-            <w:tcMar>
-              <w:top w:w="100" w:type="dxa"/>
-              <w:left w:w="100" w:type="dxa"/>
-              <w:bottom w:w="100" w:type="dxa"/>
-              <w:right w:w="100" w:type="dxa"/>
-            </w:tcMar>
-          </w:tcPr>
-          <w:p>
-            <w:pPr>
-              <w:widowControl w:val="0"/>
-              <w:pBdr>
-                <w:top w:val="nil"/>
-                <w:left w:val="nil"/>
-                <w:bottom w:val="nil"/>
-                <w:right w:val="nil"/>
-                <w:between w:val="nil"/>
-              </w:pBdr>
-              <w:jc w:val="center"/>
-            </w:pPr>
-            <w:r>
-              <w:t>I</w:t>
-            </w:r>
-          </w:p>
-        </w:tc>
-        <w:tc>
-          <w:tcPr>
-            <w:tcW w:w="615" w:type="dxa"/>
-            <w:tcBorders>
-              <w:top w:val="single" w:sz="4" w:space="0" w:color="FF9900"/>
-              <w:left w:val="single" w:sz="4" w:space="0" w:color="FF9900"/>
-              <w:bottom w:val="single" w:sz="4" w:space="0" w:color="FF9900"/>
-              <w:right w:val="single" w:sz="4" w:space="0" w:color="FF9900"/>
-            </w:tcBorders>
-            <w:tcMar>
-              <w:top w:w="100" w:type="dxa"/>
-              <w:left w:w="100" w:type="dxa"/>
-              <w:bottom w:w="100" w:type="dxa"/>
-              <w:right w:w="100" w:type="dxa"/>
-            </w:tcMar>
-          </w:tcPr>
-          <w:p>
-            <w:pPr>
-              <w:widowControl w:val="0"/>
-              <w:jc w:val="center"/>
-            </w:pPr>
-            <w:r>
-              <w:t>B</w:t>
-            </w:r>
-          </w:p>
-        </w:tc>
-        <w:tc>
-          <w:tcPr>
-            <w:tcW w:w="615" w:type="dxa"/>
-            <w:tcBorders>
-              <w:top w:val="single" w:sz="4" w:space="0" w:color="FF9900"/>
-              <w:left w:val="single" w:sz="4" w:space="0" w:color="FF9900"/>
-              <w:bottom w:val="single" w:sz="4" w:space="0" w:color="FF9900"/>
-              <w:right w:val="single" w:sz="4" w:space="0" w:color="FF9900"/>
-            </w:tcBorders>
-            <w:tcMar>
-              <w:top w:w="100" w:type="dxa"/>
-              <w:left w:w="100" w:type="dxa"/>
-              <w:bottom w:w="100" w:type="dxa"/>
-              <w:right w:w="100" w:type="dxa"/>
-            </w:tcMar>
-          </w:tcPr>
-          <w:p>
-            <w:pPr>
-              <w:widowControl w:val="0"/>
-              <w:jc w:val="center"/>
-            </w:pPr>
-            <w:r>
-              <w:t>B</w:t>
-            </w:r>
-          </w:p>
-        </w:tc>
-        <w:tc>
-          <w:tcPr>
-            <w:tcW w:w="615" w:type="dxa"/>
-            <w:tcBorders>
-              <w:top w:val="single" w:sz="4" w:space="0" w:color="FF9900"/>
-              <w:left w:val="single" w:sz="4" w:space="0" w:color="FF9900"/>
-              <w:bottom w:val="single" w:sz="4" w:space="0" w:color="FF9900"/>
-              <w:right w:val="single" w:sz="4" w:space="0" w:color="FF9900"/>
-            </w:tcBorders>
-            <w:tcMar>
-              <w:top w:w="100" w:type="dxa"/>
-              <w:left w:w="100" w:type="dxa"/>
-              <w:bottom w:w="100" w:type="dxa"/>
-              <w:right w:w="100" w:type="dxa"/>
-            </w:tcMar>
-          </w:tcPr>
-          <w:p>
-            <w:pPr>
-              <w:widowControl w:val="0"/>
-              <w:jc w:val="center"/>
-            </w:pPr>
-            <w:r>
-              <w:t>3</w:t>
-            </w:r>
-          </w:p>
-        </w:tc>
-      </w:tr>
-      <w:tr>
-        <w:trPr>
-          <w:trHeight w:val="525"/>
-          <w:jc w:val="center"/>
-        </w:trPr>
-        <w:tc>
-          <w:tcPr>
-            <w:tcW w:w="530" w:type="dxa"/>
-            <w:tcBorders>
-              <w:top w:val="nil"/>
-              <w:left w:val="single" w:sz="8" w:space="0" w:color="FF9900"/>
-              <w:bottom w:val="single" w:sz="8" w:space="0" w:color="FF9900"/>
-              <w:right w:val="single" w:sz="8" w:space="0" w:color="FF9900"/>
-            </w:tcBorders>
-            <w:tcMar>
-              <w:top w:w="100" w:type="dxa"/>
-              <w:left w:w="100" w:type="dxa"/>
-              <w:bottom w:w="100" w:type="dxa"/>
-              <w:right w:w="100" w:type="dxa"/>
-            </w:tcMar>
-          </w:tcPr>
-          <w:p>
-            <w:pPr>
-              <w:widowControl w:val="0"/>
-              <w:spacing w:before="240" w:after="240"/>
-              <w:jc w:val="center"/>
-            </w:pPr>
-            <w:r>
-              <w:t>50</w:t>
-            </w:r>
-          </w:p>
-          <w:p>
-            <w:pPr>
-              <w:widowControl w:val="0"/>
-              <w:spacing w:before="240" w:after="240"/>
-              <w:jc w:val="center"/>
-            </w:pPr>
-            <w:r>
-              <w:t xml:space="preserve"> </w:t>
-            </w:r>
-          </w:p>
-        </w:tc>
-        <w:tc>
-          <w:tcPr>
-            <w:tcW w:w="5520" w:type="dxa"/>
-            <w:tcBorders>
-              <w:top w:val="nil"/>
-              <w:left w:val="nil"/>
-              <w:bottom w:val="single" w:sz="8" w:space="0" w:color="FF9900"/>
-              <w:right w:val="single" w:sz="8" w:space="0" w:color="FF9900"/>
-            </w:tcBorders>
-            <w:tcMar>
-              <w:top w:w="100" w:type="dxa"/>
-              <w:left w:w="100" w:type="dxa"/>
-              <w:bottom w:w="100" w:type="dxa"/>
-              <w:right w:w="100" w:type="dxa"/>
-            </w:tcMar>
-          </w:tcPr>
-          <w:p>
-            <w:pPr>
-              <w:widowControl w:val="0"/>
-              <w:spacing w:before="240" w:after="240"/>
-            </w:pPr>
-            <w:r>
-              <w:t>Produtos mais pedidos</w:t>
-            </w:r>
-          </w:p>
-        </w:tc>
-        <w:tc>
-          <w:tcPr>
-            <w:tcW w:w="615" w:type="dxa"/>
-            <w:tcBorders>
-              <w:top w:val="single" w:sz="4" w:space="0" w:color="FF9900"/>
-              <w:left w:val="single" w:sz="4" w:space="0" w:color="FF9900"/>
-              <w:bottom w:val="single" w:sz="4" w:space="0" w:color="FF9900"/>
-              <w:right w:val="single" w:sz="4" w:space="0" w:color="FF9900"/>
-            </w:tcBorders>
-            <w:tcMar>
-              <w:top w:w="100" w:type="dxa"/>
-              <w:left w:w="100" w:type="dxa"/>
-              <w:bottom w:w="100" w:type="dxa"/>
-              <w:right w:w="100" w:type="dxa"/>
-            </w:tcMar>
-          </w:tcPr>
-          <w:p>
-            <w:pPr>
-              <w:widowControl w:val="0"/>
-              <w:pBdr>
-                <w:top w:val="nil"/>
-                <w:left w:val="nil"/>
-                <w:bottom w:val="nil"/>
-                <w:right w:val="nil"/>
-                <w:between w:val="nil"/>
-              </w:pBdr>
-              <w:jc w:val="center"/>
-            </w:pPr>
-            <w:r>
-              <w:t>I</w:t>
-            </w:r>
-          </w:p>
-        </w:tc>
-        <w:tc>
-          <w:tcPr>
-            <w:tcW w:w="615" w:type="dxa"/>
-            <w:tcBorders>
-              <w:top w:val="single" w:sz="4" w:space="0" w:color="FF9900"/>
-              <w:left w:val="single" w:sz="4" w:space="0" w:color="FF9900"/>
-              <w:bottom w:val="single" w:sz="4" w:space="0" w:color="FF9900"/>
-              <w:right w:val="single" w:sz="4" w:space="0" w:color="FF9900"/>
-            </w:tcBorders>
-            <w:tcMar>
-              <w:top w:w="100" w:type="dxa"/>
-              <w:left w:w="100" w:type="dxa"/>
-              <w:bottom w:w="100" w:type="dxa"/>
-              <w:right w:w="100" w:type="dxa"/>
-            </w:tcMar>
-          </w:tcPr>
-          <w:p>
-            <w:pPr>
-              <w:widowControl w:val="0"/>
-              <w:jc w:val="center"/>
-            </w:pPr>
-            <w:r>
-              <w:t>B</w:t>
-            </w:r>
-          </w:p>
-        </w:tc>
-        <w:tc>
-          <w:tcPr>
-            <w:tcW w:w="615" w:type="dxa"/>
-            <w:tcBorders>
-              <w:top w:val="single" w:sz="4" w:space="0" w:color="FF9900"/>
-              <w:left w:val="single" w:sz="4" w:space="0" w:color="FF9900"/>
-              <w:bottom w:val="single" w:sz="4" w:space="0" w:color="FF9900"/>
-              <w:right w:val="single" w:sz="4" w:space="0" w:color="FF9900"/>
-            </w:tcBorders>
-            <w:tcMar>
-              <w:top w:w="100" w:type="dxa"/>
-              <w:left w:w="100" w:type="dxa"/>
-              <w:bottom w:w="100" w:type="dxa"/>
-              <w:right w:w="100" w:type="dxa"/>
-            </w:tcMar>
-          </w:tcPr>
-          <w:p>
-            <w:pPr>
-              <w:widowControl w:val="0"/>
-              <w:jc w:val="center"/>
-            </w:pPr>
-            <w:r>
-              <w:t>B</w:t>
-            </w:r>
-          </w:p>
-        </w:tc>
-        <w:tc>
-          <w:tcPr>
-            <w:tcW w:w="615" w:type="dxa"/>
-            <w:tcBorders>
-              <w:top w:val="single" w:sz="4" w:space="0" w:color="FF9900"/>
-              <w:left w:val="single" w:sz="4" w:space="0" w:color="FF9900"/>
-              <w:bottom w:val="single" w:sz="4" w:space="0" w:color="FF9900"/>
-              <w:right w:val="single" w:sz="4" w:space="0" w:color="FF9900"/>
-            </w:tcBorders>
-            <w:tcMar>
-              <w:top w:w="100" w:type="dxa"/>
-              <w:left w:w="100" w:type="dxa"/>
-              <w:bottom w:w="100" w:type="dxa"/>
-              <w:right w:w="100" w:type="dxa"/>
-            </w:tcMar>
-          </w:tcPr>
-          <w:p>
-            <w:pPr>
-              <w:widowControl w:val="0"/>
-              <w:jc w:val="center"/>
-            </w:pPr>
-            <w:r>
-              <w:t>3</w:t>
             </w:r>
           </w:p>
         </w:tc>
       </w:tr>
     </w:tbl>
     <w:p>
-      <w:pPr>
-        <w:jc w:val="center"/>
-      </w:pPr>
+      <w:bookmarkStart w:id="0" w:name="_GoBack"/>
+      <w:bookmarkEnd w:id="0"/>
     </w:p>
-    <w:p/>
     <w:sectPr>
       <w:footerReference w:type="default" r:id="rId7"/>
       <w:pgSz w:w="11906" w:h="16838"/>
